--- a/proposal ude insyaallah (Autosaved).docx
+++ b/proposal ude insyaallah (Autosaved).docx
@@ -124,7 +124,18 @@
           <w:sz w:val="24"/>
           <w:szCs w:val="24"/>
         </w:rPr>
-        <w:t>BIO-COKE HYBRID</w:t>
+        <w:t>BIO-COKE</w:t>
+      </w:r>
+      <w:r>
+        <w:rPr>
+          <w:rFonts w:ascii="Times New Roman" w:hAnsi="Times New Roman" w:cs="Times New Roman"/>
+          <w:b/>
+          <w:i/>
+          <w:color w:val="000000" w:themeColor="text1"/>
+          <w:sz w:val="24"/>
+          <w:szCs w:val="24"/>
+        </w:rPr>
+        <w:t xml:space="preserve"> HYBRID</w:t>
       </w:r>
       <w:r>
         <w:rPr>
@@ -1613,8 +1624,104 @@
             <w:sz w:val="24"/>
             <w:szCs w:val="24"/>
           </w:rPr>
-          <w:t xml:space="preserve">D. Bio </w:t>
+          <w:t xml:space="preserve">D. </w:t>
         </w:r>
+        <w:r>
+          <w:rPr>
+            <w:rStyle w:val="Hyperlink"/>
+            <w:rFonts w:ascii="Times New Roman" w:hAnsi="Times New Roman" w:cs="Times New Roman"/>
+            <w:i/>
+            <w:noProof/>
+            <w:sz w:val="24"/>
+            <w:szCs w:val="24"/>
+          </w:rPr>
+          <w:t>Bio-char</w:t>
+        </w:r>
+        <w:r>
+          <w:rPr>
+            <w:rFonts w:ascii="Times New Roman" w:hAnsi="Times New Roman" w:cs="Times New Roman"/>
+            <w:noProof/>
+            <w:webHidden/>
+            <w:sz w:val="24"/>
+            <w:szCs w:val="24"/>
+          </w:rPr>
+          <w:tab/>
+        </w:r>
+        <w:r>
+          <w:rPr>
+            <w:rFonts w:ascii="Times New Roman" w:hAnsi="Times New Roman" w:cs="Times New Roman"/>
+            <w:noProof/>
+            <w:webHidden/>
+            <w:sz w:val="24"/>
+            <w:szCs w:val="24"/>
+          </w:rPr>
+          <w:fldChar w:fldCharType="begin"/>
+        </w:r>
+        <w:r>
+          <w:rPr>
+            <w:rFonts w:ascii="Times New Roman" w:hAnsi="Times New Roman" w:cs="Times New Roman"/>
+            <w:noProof/>
+            <w:webHidden/>
+            <w:sz w:val="24"/>
+            <w:szCs w:val="24"/>
+          </w:rPr>
+          <w:instrText xml:space="preserve"> PAGEREF _Toc120115821 \h </w:instrText>
+        </w:r>
+        <w:r>
+          <w:rPr>
+            <w:rFonts w:ascii="Times New Roman" w:hAnsi="Times New Roman" w:cs="Times New Roman"/>
+            <w:noProof/>
+            <w:webHidden/>
+            <w:sz w:val="24"/>
+            <w:szCs w:val="24"/>
+          </w:rPr>
+        </w:r>
+        <w:r>
+          <w:rPr>
+            <w:rFonts w:ascii="Times New Roman" w:hAnsi="Times New Roman" w:cs="Times New Roman"/>
+            <w:noProof/>
+            <w:webHidden/>
+            <w:sz w:val="24"/>
+            <w:szCs w:val="24"/>
+          </w:rPr>
+          <w:fldChar w:fldCharType="separate"/>
+        </w:r>
+        <w:r>
+          <w:rPr>
+            <w:rFonts w:ascii="Times New Roman" w:hAnsi="Times New Roman" w:cs="Times New Roman"/>
+            <w:noProof/>
+            <w:webHidden/>
+            <w:sz w:val="24"/>
+            <w:szCs w:val="24"/>
+          </w:rPr>
+          <w:t>12</w:t>
+        </w:r>
+        <w:r>
+          <w:rPr>
+            <w:rFonts w:ascii="Times New Roman" w:hAnsi="Times New Roman" w:cs="Times New Roman"/>
+            <w:noProof/>
+            <w:webHidden/>
+            <w:sz w:val="24"/>
+            <w:szCs w:val="24"/>
+          </w:rPr>
+          <w:fldChar w:fldCharType="end"/>
+        </w:r>
+      </w:hyperlink>
+    </w:p>
+    <w:p>
+      <w:pPr>
+        <w:pStyle w:val="TOC2"/>
+        <w:tabs>
+          <w:tab w:val="right" w:leader="dot" w:pos="7927"/>
+        </w:tabs>
+        <w:rPr>
+          <w:rFonts w:ascii="Times New Roman" w:eastAsiaTheme="minorEastAsia" w:hAnsi="Times New Roman" w:cs="Times New Roman"/>
+          <w:noProof/>
+          <w:sz w:val="24"/>
+          <w:szCs w:val="24"/>
+        </w:rPr>
+      </w:pPr>
+      <w:hyperlink w:anchor="_Toc120115822" w:history="1">
         <w:r>
           <w:rPr>
             <w:rStyle w:val="Hyperlink"/>
@@ -1623,7 +1730,18 @@
             <w:sz w:val="24"/>
             <w:szCs w:val="24"/>
           </w:rPr>
-          <w:t>char</w:t>
+          <w:t xml:space="preserve">E. </w:t>
+        </w:r>
+        <w:r>
+          <w:rPr>
+            <w:rStyle w:val="Hyperlink"/>
+            <w:rFonts w:ascii="Times New Roman" w:hAnsi="Times New Roman" w:cs="Times New Roman"/>
+            <w:i/>
+            <w:noProof/>
+            <w:sz w:val="24"/>
+            <w:szCs w:val="24"/>
+          </w:rPr>
+          <w:t>Bio-coke</w:t>
         </w:r>
         <w:r>
           <w:rPr>
@@ -1653,7 +1771,7 @@
             <w:sz w:val="24"/>
             <w:szCs w:val="24"/>
           </w:rPr>
-          <w:instrText xml:space="preserve"> PAGEREF _Toc120115821 \h </w:instrText>
+          <w:instrText xml:space="preserve"> PAGEREF _Toc120115822 \h </w:instrText>
         </w:r>
         <w:r>
           <w:rPr>
@@ -1682,7 +1800,7 @@
             <w:sz w:val="24"/>
             <w:szCs w:val="24"/>
           </w:rPr>
-          <w:t>12</w:t>
+          <w:t>13</w:t>
         </w:r>
         <w:r>
           <w:rPr>
@@ -1709,7 +1827,7 @@
           <w:szCs w:val="24"/>
         </w:rPr>
       </w:pPr>
-      <w:hyperlink w:anchor="_Toc120115822" w:history="1">
+      <w:hyperlink w:anchor="_Toc120115823" w:history="1">
         <w:r>
           <w:rPr>
             <w:rStyle w:val="Hyperlink"/>
@@ -1718,7 +1836,28 @@
             <w:sz w:val="24"/>
             <w:szCs w:val="24"/>
           </w:rPr>
-          <w:t>E. Bio coke</w:t>
+          <w:t xml:space="preserve">F. </w:t>
+        </w:r>
+        <w:r>
+          <w:rPr>
+            <w:rStyle w:val="Hyperlink"/>
+            <w:rFonts w:ascii="Times New Roman" w:hAnsi="Times New Roman" w:cs="Times New Roman"/>
+            <w:i/>
+            <w:noProof/>
+            <w:sz w:val="24"/>
+            <w:szCs w:val="24"/>
+          </w:rPr>
+          <w:t>Liquid Volatile Matter</w:t>
+        </w:r>
+        <w:r>
+          <w:rPr>
+            <w:rStyle w:val="Hyperlink"/>
+            <w:rFonts w:ascii="Times New Roman" w:hAnsi="Times New Roman" w:cs="Times New Roman"/>
+            <w:noProof/>
+            <w:sz w:val="24"/>
+            <w:szCs w:val="24"/>
+          </w:rPr>
+          <w:t xml:space="preserve"> (LVM)</w:t>
         </w:r>
         <w:r>
           <w:rPr>
@@ -1748,7 +1887,7 @@
             <w:sz w:val="24"/>
             <w:szCs w:val="24"/>
           </w:rPr>
-          <w:instrText xml:space="preserve"> PAGEREF _Toc120115822 \h </w:instrText>
+          <w:instrText xml:space="preserve"> PAGEREF _Toc120115823 \h </w:instrText>
         </w:r>
         <w:r>
           <w:rPr>
@@ -1777,7 +1916,7 @@
             <w:sz w:val="24"/>
             <w:szCs w:val="24"/>
           </w:rPr>
-          <w:t>13</w:t>
+          <w:t>15</w:t>
         </w:r>
         <w:r>
           <w:rPr>
@@ -1804,7 +1943,7 @@
           <w:szCs w:val="24"/>
         </w:rPr>
       </w:pPr>
-      <w:hyperlink w:anchor="_Toc120115823" w:history="1">
+      <w:hyperlink w:anchor="_Toc120115824" w:history="1">
         <w:r>
           <w:rPr>
             <w:rStyle w:val="Hyperlink"/>
@@ -1813,7 +1952,7 @@
             <w:sz w:val="24"/>
             <w:szCs w:val="24"/>
           </w:rPr>
-          <w:t>F. Liquid Volatile Matter (LVM)</w:t>
+          <w:t>G. Pirolisis</w:t>
         </w:r>
         <w:r>
           <w:rPr>
@@ -1843,7 +1982,7 @@
             <w:sz w:val="24"/>
             <w:szCs w:val="24"/>
           </w:rPr>
-          <w:instrText xml:space="preserve"> PAGEREF _Toc120115823 \h </w:instrText>
+          <w:instrText xml:space="preserve"> PAGEREF _Toc120115824 \h </w:instrText>
         </w:r>
         <w:r>
           <w:rPr>
@@ -1872,7 +2011,7 @@
             <w:sz w:val="24"/>
             <w:szCs w:val="24"/>
           </w:rPr>
-          <w:t>15</w:t>
+          <w:t>16</w:t>
         </w:r>
         <w:r>
           <w:rPr>
@@ -1899,7 +2038,7 @@
           <w:szCs w:val="24"/>
         </w:rPr>
       </w:pPr>
-      <w:hyperlink w:anchor="_Toc120115824" w:history="1">
+      <w:hyperlink w:anchor="_Toc120115825" w:history="1">
         <w:r>
           <w:rPr>
             <w:rStyle w:val="Hyperlink"/>
@@ -1908,7 +2047,7 @@
             <w:sz w:val="24"/>
             <w:szCs w:val="24"/>
           </w:rPr>
-          <w:t>G. Pirolisis</w:t>
+          <w:t>H. Destilasi</w:t>
         </w:r>
         <w:r>
           <w:rPr>
@@ -1938,7 +2077,7 @@
             <w:sz w:val="24"/>
             <w:szCs w:val="24"/>
           </w:rPr>
-          <w:instrText xml:space="preserve"> PAGEREF _Toc120115824 \h </w:instrText>
+          <w:instrText xml:space="preserve"> PAGEREF _Toc120115825 \h </w:instrText>
         </w:r>
         <w:r>
           <w:rPr>
@@ -1967,7 +2106,7 @@
             <w:sz w:val="24"/>
             <w:szCs w:val="24"/>
           </w:rPr>
-          <w:t>16</w:t>
+          <w:t>19</w:t>
         </w:r>
         <w:r>
           <w:rPr>
@@ -1994,7 +2133,7 @@
           <w:szCs w:val="24"/>
         </w:rPr>
       </w:pPr>
-      <w:hyperlink w:anchor="_Toc120115825" w:history="1">
+      <w:hyperlink w:anchor="_Toc120115826" w:history="1">
         <w:r>
           <w:rPr>
             <w:rStyle w:val="Hyperlink"/>
@@ -2003,7 +2142,7 @@
             <w:sz w:val="24"/>
             <w:szCs w:val="24"/>
           </w:rPr>
-          <w:t>H. Destilasi</w:t>
+          <w:t>I. Homogenitas Campuran</w:t>
         </w:r>
         <w:r>
           <w:rPr>
@@ -2033,7 +2172,7 @@
             <w:sz w:val="24"/>
             <w:szCs w:val="24"/>
           </w:rPr>
-          <w:instrText xml:space="preserve"> PAGEREF _Toc120115825 \h </w:instrText>
+          <w:instrText xml:space="preserve"> PAGEREF _Toc120115826 \h </w:instrText>
         </w:r>
         <w:r>
           <w:rPr>
@@ -2089,7 +2228,7 @@
           <w:szCs w:val="24"/>
         </w:rPr>
       </w:pPr>
-      <w:hyperlink w:anchor="_Toc120115826" w:history="1">
+      <w:hyperlink w:anchor="_Toc120115827" w:history="1">
         <w:r>
           <w:rPr>
             <w:rStyle w:val="Hyperlink"/>
@@ -2098,7 +2237,18 @@
             <w:sz w:val="24"/>
             <w:szCs w:val="24"/>
           </w:rPr>
-          <w:t>I. Homogenitas Campuran</w:t>
+          <w:t xml:space="preserve">J. Analisis </w:t>
+        </w:r>
+        <w:r>
+          <w:rPr>
+            <w:rStyle w:val="Hyperlink"/>
+            <w:rFonts w:ascii="Times New Roman" w:hAnsi="Times New Roman" w:cs="Times New Roman"/>
+            <w:i/>
+            <w:noProof/>
+            <w:sz w:val="24"/>
+            <w:szCs w:val="24"/>
+          </w:rPr>
+          <w:t>Proximate</w:t>
         </w:r>
         <w:r>
           <w:rPr>
@@ -2128,7 +2278,7 @@
             <w:sz w:val="24"/>
             <w:szCs w:val="24"/>
           </w:rPr>
-          <w:instrText xml:space="preserve"> PAGEREF _Toc120115826 \h </w:instrText>
+          <w:instrText xml:space="preserve"> PAGEREF _Toc120115827 \h </w:instrText>
         </w:r>
         <w:r>
           <w:rPr>
@@ -2157,7 +2307,7 @@
             <w:sz w:val="24"/>
             <w:szCs w:val="24"/>
           </w:rPr>
-          <w:t>19</w:t>
+          <w:t>20</w:t>
         </w:r>
         <w:r>
           <w:rPr>
@@ -2184,7 +2334,7 @@
           <w:szCs w:val="24"/>
         </w:rPr>
       </w:pPr>
-      <w:hyperlink w:anchor="_Toc120115827" w:history="1">
+      <w:hyperlink w:anchor="_Toc120115832" w:history="1">
         <w:r>
           <w:rPr>
             <w:rStyle w:val="Hyperlink"/>
@@ -2193,7 +2343,7 @@
             <w:sz w:val="24"/>
             <w:szCs w:val="24"/>
           </w:rPr>
-          <w:t>J. Analisis Proximate</w:t>
+          <w:t>K. Analisis Nilai Kalor</w:t>
         </w:r>
         <w:r>
           <w:rPr>
@@ -2223,7 +2373,7 @@
             <w:sz w:val="24"/>
             <w:szCs w:val="24"/>
           </w:rPr>
-          <w:instrText xml:space="preserve"> PAGEREF _Toc120115827 \h </w:instrText>
+          <w:instrText xml:space="preserve"> PAGEREF _Toc120115832 \h </w:instrText>
         </w:r>
         <w:r>
           <w:rPr>
@@ -2252,7 +2402,7 @@
             <w:sz w:val="24"/>
             <w:szCs w:val="24"/>
           </w:rPr>
-          <w:t>20</w:t>
+          <w:t>22</w:t>
         </w:r>
         <w:r>
           <w:rPr>
@@ -2268,6 +2418,83 @@
     </w:p>
     <w:p>
       <w:pPr>
+        <w:pStyle w:val="TOC1"/>
+        <w:rPr>
+          <w:rFonts w:eastAsiaTheme="minorEastAsia"/>
+        </w:rPr>
+      </w:pPr>
+      <w:hyperlink w:anchor="_Toc120115833" w:history="1">
+        <w:r>
+          <w:rPr>
+            <w:rStyle w:val="Hyperlink"/>
+          </w:rPr>
+          <w:t>BAB III</w:t>
+        </w:r>
+      </w:hyperlink>
+      <w:r>
+        <w:rPr>
+          <w:rFonts w:eastAsiaTheme="minorEastAsia"/>
+        </w:rPr>
+        <w:t xml:space="preserve"> </w:t>
+      </w:r>
+      <w:hyperlink w:anchor="_Toc120115834" w:history="1">
+        <w:r>
+          <w:rPr>
+            <w:rStyle w:val="Hyperlink"/>
+          </w:rPr>
+          <w:t>METODE</w:t>
+        </w:r>
+        <w:r>
+          <w:rPr>
+            <w:rStyle w:val="Hyperlink"/>
+          </w:rPr>
+          <w:t xml:space="preserve"> PENELITIAN</w:t>
+        </w:r>
+        <w:r>
+          <w:rPr>
+            <w:webHidden/>
+          </w:rPr>
+          <w:tab/>
+        </w:r>
+        <w:r>
+          <w:rPr>
+            <w:webHidden/>
+          </w:rPr>
+          <w:fldChar w:fldCharType="begin"/>
+        </w:r>
+        <w:r>
+          <w:rPr>
+            <w:webHidden/>
+          </w:rPr>
+          <w:instrText xml:space="preserve"> PAGEREF _Toc120115834 \h </w:instrText>
+        </w:r>
+        <w:r>
+          <w:rPr>
+            <w:webHidden/>
+          </w:rPr>
+        </w:r>
+        <w:r>
+          <w:rPr>
+            <w:webHidden/>
+          </w:rPr>
+          <w:fldChar w:fldCharType="separate"/>
+        </w:r>
+        <w:r>
+          <w:rPr>
+            <w:webHidden/>
+          </w:rPr>
+          <w:t>24</w:t>
+        </w:r>
+        <w:r>
+          <w:rPr>
+            <w:webHidden/>
+          </w:rPr>
+          <w:fldChar w:fldCharType="end"/>
+        </w:r>
+      </w:hyperlink>
+    </w:p>
+    <w:p>
+      <w:pPr>
         <w:pStyle w:val="TOC2"/>
         <w:tabs>
           <w:tab w:val="right" w:leader="dot" w:pos="7927"/>
@@ -2279,7 +2506,7 @@
           <w:szCs w:val="24"/>
         </w:rPr>
       </w:pPr>
-      <w:hyperlink w:anchor="_Toc120115832" w:history="1">
+      <w:hyperlink w:anchor="_Toc120115835" w:history="1">
         <w:r>
           <w:rPr>
             <w:rStyle w:val="Hyperlink"/>
@@ -2288,7 +2515,7 @@
             <w:sz w:val="24"/>
             <w:szCs w:val="24"/>
           </w:rPr>
-          <w:t>K. Analisis Nilai Kalor</w:t>
+          <w:t>A. Waktu dan Tempat Penelitian</w:t>
         </w:r>
         <w:r>
           <w:rPr>
@@ -2318,7 +2545,7 @@
             <w:sz w:val="24"/>
             <w:szCs w:val="24"/>
           </w:rPr>
-          <w:instrText xml:space="preserve"> PAGEREF _Toc120115832 \h </w:instrText>
+          <w:instrText xml:space="preserve"> PAGEREF _Toc120115835 \h </w:instrText>
         </w:r>
         <w:r>
           <w:rPr>
@@ -2347,7 +2574,7 @@
             <w:sz w:val="24"/>
             <w:szCs w:val="24"/>
           </w:rPr>
-          <w:t>22</w:t>
+          <w:t>24</w:t>
         </w:r>
         <w:r>
           <w:rPr>
@@ -2363,83 +2590,6 @@
     </w:p>
     <w:p>
       <w:pPr>
-        <w:pStyle w:val="TOC1"/>
-        <w:rPr>
-          <w:rFonts w:eastAsiaTheme="minorEastAsia"/>
-        </w:rPr>
-      </w:pPr>
-      <w:hyperlink w:anchor="_Toc120115833" w:history="1">
-        <w:r>
-          <w:rPr>
-            <w:rStyle w:val="Hyperlink"/>
-          </w:rPr>
-          <w:t>BAB III</w:t>
-        </w:r>
-      </w:hyperlink>
-      <w:r>
-        <w:rPr>
-          <w:rFonts w:eastAsiaTheme="minorEastAsia"/>
-        </w:rPr>
-        <w:t xml:space="preserve"> </w:t>
-      </w:r>
-      <w:hyperlink w:anchor="_Toc120115834" w:history="1">
-        <w:r>
-          <w:rPr>
-            <w:rStyle w:val="Hyperlink"/>
-          </w:rPr>
-          <w:t>METODE</w:t>
-        </w:r>
-        <w:r>
-          <w:rPr>
-            <w:rStyle w:val="Hyperlink"/>
-          </w:rPr>
-          <w:t xml:space="preserve"> PENELITIAN</w:t>
-        </w:r>
-        <w:r>
-          <w:rPr>
-            <w:webHidden/>
-          </w:rPr>
-          <w:tab/>
-        </w:r>
-        <w:r>
-          <w:rPr>
-            <w:webHidden/>
-          </w:rPr>
-          <w:fldChar w:fldCharType="begin"/>
-        </w:r>
-        <w:r>
-          <w:rPr>
-            <w:webHidden/>
-          </w:rPr>
-          <w:instrText xml:space="preserve"> PAGEREF _Toc120115834 \h </w:instrText>
-        </w:r>
-        <w:r>
-          <w:rPr>
-            <w:webHidden/>
-          </w:rPr>
-        </w:r>
-        <w:r>
-          <w:rPr>
-            <w:webHidden/>
-          </w:rPr>
-          <w:fldChar w:fldCharType="separate"/>
-        </w:r>
-        <w:r>
-          <w:rPr>
-            <w:webHidden/>
-          </w:rPr>
-          <w:t>24</w:t>
-        </w:r>
-        <w:r>
-          <w:rPr>
-            <w:webHidden/>
-          </w:rPr>
-          <w:fldChar w:fldCharType="end"/>
-        </w:r>
-      </w:hyperlink>
-    </w:p>
-    <w:p>
-      <w:pPr>
         <w:pStyle w:val="TOC2"/>
         <w:tabs>
           <w:tab w:val="right" w:leader="dot" w:pos="7927"/>
@@ -2451,7 +2601,7 @@
           <w:szCs w:val="24"/>
         </w:rPr>
       </w:pPr>
-      <w:hyperlink w:anchor="_Toc120115835" w:history="1">
+      <w:hyperlink w:anchor="_Toc120115838" w:history="1">
         <w:r>
           <w:rPr>
             <w:rStyle w:val="Hyperlink"/>
@@ -2460,7 +2610,7 @@
             <w:sz w:val="24"/>
             <w:szCs w:val="24"/>
           </w:rPr>
-          <w:t>A. Waktu dan Tempat Penelitian</w:t>
+          <w:t>B.  Jenis Penelitian</w:t>
         </w:r>
         <w:r>
           <w:rPr>
@@ -2490,7 +2640,7 @@
             <w:sz w:val="24"/>
             <w:szCs w:val="24"/>
           </w:rPr>
-          <w:instrText xml:space="preserve"> PAGEREF _Toc120115835 \h </w:instrText>
+          <w:instrText xml:space="preserve"> PAGEREF _Toc120115838 \h </w:instrText>
         </w:r>
         <w:r>
           <w:rPr>
@@ -2546,7 +2696,7 @@
           <w:szCs w:val="24"/>
         </w:rPr>
       </w:pPr>
-      <w:hyperlink w:anchor="_Toc120115838" w:history="1">
+      <w:hyperlink w:anchor="_Toc120115839" w:history="1">
         <w:r>
           <w:rPr>
             <w:rStyle w:val="Hyperlink"/>
@@ -2555,7 +2705,7 @@
             <w:sz w:val="24"/>
             <w:szCs w:val="24"/>
           </w:rPr>
-          <w:t>B.  Jenis Penelitian</w:t>
+          <w:t>C. Alat dan Bahan Penelitian</w:t>
         </w:r>
         <w:r>
           <w:rPr>
@@ -2585,7 +2735,7 @@
             <w:sz w:val="24"/>
             <w:szCs w:val="24"/>
           </w:rPr>
-          <w:instrText xml:space="preserve"> PAGEREF _Toc120115838 \h </w:instrText>
+          <w:instrText xml:space="preserve"> PAGEREF _Toc120115839 \h </w:instrText>
         </w:r>
         <w:r>
           <w:rPr>
@@ -2641,7 +2791,7 @@
           <w:szCs w:val="24"/>
         </w:rPr>
       </w:pPr>
-      <w:hyperlink w:anchor="_Toc120115839" w:history="1">
+      <w:hyperlink w:anchor="_Toc120115842" w:history="1">
         <w:r>
           <w:rPr>
             <w:rStyle w:val="Hyperlink"/>
@@ -2650,7 +2800,7 @@
             <w:sz w:val="24"/>
             <w:szCs w:val="24"/>
           </w:rPr>
-          <w:t>C. Alat dan Bahan Penelitian</w:t>
+          <w:t>D. Prosedur Penelitian</w:t>
         </w:r>
         <w:r>
           <w:rPr>
@@ -2680,7 +2830,7 @@
             <w:sz w:val="24"/>
             <w:szCs w:val="24"/>
           </w:rPr>
-          <w:instrText xml:space="preserve"> PAGEREF _Toc120115839 \h </w:instrText>
+          <w:instrText xml:space="preserve"> PAGEREF _Toc120115842 \h </w:instrText>
         </w:r>
         <w:r>
           <w:rPr>
@@ -2709,7 +2859,7 @@
             <w:sz w:val="24"/>
             <w:szCs w:val="24"/>
           </w:rPr>
-          <w:t>24</w:t>
+          <w:t>26</w:t>
         </w:r>
         <w:r>
           <w:rPr>
@@ -2736,7 +2886,7 @@
           <w:szCs w:val="24"/>
         </w:rPr>
       </w:pPr>
-      <w:hyperlink w:anchor="_Toc120115842" w:history="1">
+      <w:hyperlink w:anchor="_Toc120115845" w:history="1">
         <w:r>
           <w:rPr>
             <w:rStyle w:val="Hyperlink"/>
@@ -2745,102 +2895,18 @@
             <w:sz w:val="24"/>
             <w:szCs w:val="24"/>
           </w:rPr>
-          <w:t>D. Prosedur Penelitian</w:t>
+          <w:t xml:space="preserve">E. Analisis </w:t>
         </w:r>
         <w:r>
           <w:rPr>
-            <w:rFonts w:ascii="Times New Roman" w:hAnsi="Times New Roman" w:cs="Times New Roman"/>
-            <w:noProof/>
-            <w:webHidden/>
-            <w:sz w:val="24"/>
-            <w:szCs w:val="24"/>
-          </w:rPr>
-          <w:tab/>
-        </w:r>
-        <w:r>
-          <w:rPr>
-            <w:rFonts w:ascii="Times New Roman" w:hAnsi="Times New Roman" w:cs="Times New Roman"/>
-            <w:noProof/>
-            <w:webHidden/>
-            <w:sz w:val="24"/>
-            <w:szCs w:val="24"/>
-          </w:rPr>
-          <w:fldChar w:fldCharType="begin"/>
-        </w:r>
-        <w:r>
-          <w:rPr>
-            <w:rFonts w:ascii="Times New Roman" w:hAnsi="Times New Roman" w:cs="Times New Roman"/>
-            <w:noProof/>
-            <w:webHidden/>
-            <w:sz w:val="24"/>
-            <w:szCs w:val="24"/>
-          </w:rPr>
-          <w:instrText xml:space="preserve"> PAGEREF _Toc120115842 \h </w:instrText>
-        </w:r>
-        <w:r>
-          <w:rPr>
-            <w:rFonts w:ascii="Times New Roman" w:hAnsi="Times New Roman" w:cs="Times New Roman"/>
-            <w:noProof/>
-            <w:webHidden/>
-            <w:sz w:val="24"/>
-            <w:szCs w:val="24"/>
-          </w:rPr>
-        </w:r>
-        <w:r>
-          <w:rPr>
-            <w:rFonts w:ascii="Times New Roman" w:hAnsi="Times New Roman" w:cs="Times New Roman"/>
-            <w:noProof/>
-            <w:webHidden/>
-            <w:sz w:val="24"/>
-            <w:szCs w:val="24"/>
-          </w:rPr>
-          <w:fldChar w:fldCharType="separate"/>
-        </w:r>
-        <w:r>
-          <w:rPr>
-            <w:rFonts w:ascii="Times New Roman" w:hAnsi="Times New Roman" w:cs="Times New Roman"/>
-            <w:noProof/>
-            <w:webHidden/>
-            <w:sz w:val="24"/>
-            <w:szCs w:val="24"/>
-          </w:rPr>
-          <w:t>26</w:t>
-        </w:r>
-        <w:r>
-          <w:rPr>
-            <w:rFonts w:ascii="Times New Roman" w:hAnsi="Times New Roman" w:cs="Times New Roman"/>
-            <w:noProof/>
-            <w:webHidden/>
-            <w:sz w:val="24"/>
-            <w:szCs w:val="24"/>
-          </w:rPr>
-          <w:fldChar w:fldCharType="end"/>
-        </w:r>
-      </w:hyperlink>
-    </w:p>
-    <w:p>
-      <w:pPr>
-        <w:pStyle w:val="TOC2"/>
-        <w:tabs>
-          <w:tab w:val="right" w:leader="dot" w:pos="7927"/>
-        </w:tabs>
-        <w:rPr>
-          <w:rFonts w:ascii="Times New Roman" w:eastAsiaTheme="minorEastAsia" w:hAnsi="Times New Roman" w:cs="Times New Roman"/>
-          <w:noProof/>
-          <w:sz w:val="24"/>
-          <w:szCs w:val="24"/>
-        </w:rPr>
-      </w:pPr>
-      <w:hyperlink w:anchor="_Toc120115845" w:history="1">
-        <w:r>
-          <w:rPr>
             <w:rStyle w:val="Hyperlink"/>
             <w:rFonts w:ascii="Times New Roman" w:hAnsi="Times New Roman" w:cs="Times New Roman"/>
+            <w:i/>
             <w:noProof/>
             <w:sz w:val="24"/>
             <w:szCs w:val="24"/>
           </w:rPr>
-          <w:t>E. Analisis Proximate</w:t>
+          <w:t>Proximate</w:t>
         </w:r>
         <w:r>
           <w:rPr>
@@ -4505,7 +4571,16 @@
           <w:sz w:val="24"/>
           <w:szCs w:val="24"/>
         </w:rPr>
-        <w:t>Tempurung kelapa berpotensi untuk dijadikan bahan bakar padat yaitu bio-coke</w:t>
+        <w:t xml:space="preserve">Tempurung kelapa berpotensi untuk dijadikan bahan bakar padat yaitu </w:t>
+      </w:r>
+      <w:r>
+        <w:rPr>
+          <w:rFonts w:ascii="Times New Roman" w:hAnsi="Times New Roman" w:cs="Times New Roman"/>
+          <w:i/>
+          <w:sz w:val="24"/>
+          <w:szCs w:val="24"/>
+        </w:rPr>
+        <w:t>bio-coke</w:t>
       </w:r>
       <w:r>
         <w:rPr>
@@ -4529,7 +4604,24 @@
           <w:sz w:val="24"/>
           <w:szCs w:val="24"/>
         </w:rPr>
-        <w:t xml:space="preserve"> Bio-coke merupakan</w:t>
+        <w:t xml:space="preserve"> </w:t>
+      </w:r>
+      <w:r>
+        <w:rPr>
+          <w:rFonts w:ascii="Times New Roman" w:hAnsi="Times New Roman" w:cs="Times New Roman"/>
+          <w:i/>
+          <w:sz w:val="24"/>
+          <w:szCs w:val="24"/>
+        </w:rPr>
+        <w:t>Bio-coke</w:t>
+      </w:r>
+      <w:r>
+        <w:rPr>
+          <w:rFonts w:ascii="Times New Roman" w:hAnsi="Times New Roman" w:cs="Times New Roman"/>
+          <w:sz w:val="24"/>
+          <w:szCs w:val="24"/>
+        </w:rPr>
+        <w:t xml:space="preserve"> merupakan</w:t>
       </w:r>
       <w:r>
         <w:rPr>
@@ -4569,7 +4661,24 @@
           <w:sz w:val="24"/>
           <w:szCs w:val="24"/>
         </w:rPr>
-        <w:t xml:space="preserve">kas . Bio-coke dikembangkan </w:t>
+        <w:t xml:space="preserve">kas . </w:t>
+      </w:r>
+      <w:r>
+        <w:rPr>
+          <w:rFonts w:ascii="Times New Roman" w:hAnsi="Times New Roman" w:cs="Times New Roman"/>
+          <w:i/>
+          <w:sz w:val="24"/>
+          <w:szCs w:val="24"/>
+        </w:rPr>
+        <w:t>Bio-coke</w:t>
+      </w:r>
+      <w:r>
+        <w:rPr>
+          <w:rFonts w:ascii="Times New Roman" w:hAnsi="Times New Roman" w:cs="Times New Roman"/>
+          <w:sz w:val="24"/>
+          <w:szCs w:val="24"/>
+        </w:rPr>
+        <w:t xml:space="preserve"> dikembangkan </w:t>
       </w:r>
       <w:r>
         <w:rPr>
@@ -4601,19 +4710,36 @@
           <w:sz w:val="24"/>
           <w:szCs w:val="24"/>
         </w:rPr>
-        <w:t>. Bio-coke menunjukkan beberapa fitur unik, seperti nilai kalor yang tinggi, kekuatan mekanik yang tinggi, dan dibandingkan dengan briket biasa dan juga sebanding dengan kokas konvensional</w:t>
-      </w:r>
-      <w:r>
-        <w:rPr>
-          <w:rFonts w:ascii="Times New Roman" w:hAnsi="Times New Roman" w:cs="Times New Roman"/>
-          <w:sz w:val="24"/>
-          <w:szCs w:val="24"/>
-        </w:rPr>
         <w:t xml:space="preserve">. </w:t>
       </w:r>
       <w:r>
         <w:rPr>
           <w:rFonts w:ascii="Times New Roman" w:hAnsi="Times New Roman" w:cs="Times New Roman"/>
+          <w:i/>
+          <w:sz w:val="24"/>
+          <w:szCs w:val="24"/>
+        </w:rPr>
+        <w:t>Bio-coke</w:t>
+      </w:r>
+      <w:r>
+        <w:rPr>
+          <w:rFonts w:ascii="Times New Roman" w:hAnsi="Times New Roman" w:cs="Times New Roman"/>
+          <w:sz w:val="24"/>
+          <w:szCs w:val="24"/>
+        </w:rPr>
+        <w:t xml:space="preserve"> menunjukkan beberapa fitur unik, seperti nilai kalor yang tinggi, kekuatan mekanik yang tinggi, dan dibandingkan dengan briket biasa dan juga sebanding dengan kokas konvensional</w:t>
+      </w:r>
+      <w:r>
+        <w:rPr>
+          <w:rFonts w:ascii="Times New Roman" w:hAnsi="Times New Roman" w:cs="Times New Roman"/>
+          <w:sz w:val="24"/>
+          <w:szCs w:val="24"/>
+        </w:rPr>
+        <w:t xml:space="preserve">. </w:t>
+      </w:r>
+      <w:r>
+        <w:rPr>
+          <w:rFonts w:ascii="Times New Roman" w:hAnsi="Times New Roman" w:cs="Times New Roman"/>
           <w:sz w:val="24"/>
         </w:rPr>
         <w:t>Salah satu metode yang dapat mengonversi lim</w:t>
@@ -4630,7 +4756,22 @@
           <w:rFonts w:ascii="Times New Roman" w:hAnsi="Times New Roman" w:cs="Times New Roman"/>
           <w:sz w:val="24"/>
         </w:rPr>
-        <w:t xml:space="preserve"> bio-coke ad</w:t>
+        <w:t xml:space="preserve"> </w:t>
+      </w:r>
+      <w:r>
+        <w:rPr>
+          <w:rFonts w:ascii="Times New Roman" w:hAnsi="Times New Roman" w:cs="Times New Roman"/>
+          <w:i/>
+          <w:sz w:val="24"/>
+        </w:rPr>
+        <w:t>bio-coke</w:t>
+      </w:r>
+      <w:r>
+        <w:rPr>
+          <w:rFonts w:ascii="Times New Roman" w:hAnsi="Times New Roman" w:cs="Times New Roman"/>
+          <w:sz w:val="24"/>
+        </w:rPr>
+        <w:t xml:space="preserve"> ad</w:t>
       </w:r>
       <w:r>
         <w:rPr>
@@ -4735,19 +4876,28 @@
           <w:sz w:val="24"/>
           <w:szCs w:val="24"/>
         </w:rPr>
-        <w:t xml:space="preserve"> bio-coke</w:t>
-      </w:r>
-      <w:r>
-        <w:rPr>
-          <w:rFonts w:ascii="Times New Roman" w:hAnsi="Times New Roman" w:cs="Times New Roman"/>
-          <w:sz w:val="24"/>
-          <w:szCs w:val="24"/>
-        </w:rPr>
         <w:t xml:space="preserve"> </w:t>
       </w:r>
       <w:r>
         <w:rPr>
           <w:rFonts w:ascii="Times New Roman" w:hAnsi="Times New Roman" w:cs="Times New Roman"/>
+          <w:i/>
+          <w:sz w:val="24"/>
+          <w:szCs w:val="24"/>
+        </w:rPr>
+        <w:t>bio-coke</w:t>
+      </w:r>
+      <w:r>
+        <w:rPr>
+          <w:rFonts w:ascii="Times New Roman" w:hAnsi="Times New Roman" w:cs="Times New Roman"/>
+          <w:sz w:val="24"/>
+          <w:szCs w:val="24"/>
+        </w:rPr>
+        <w:t xml:space="preserve"> </w:t>
+      </w:r>
+      <w:r>
+        <w:rPr>
+          <w:rFonts w:ascii="Times New Roman" w:hAnsi="Times New Roman" w:cs="Times New Roman"/>
           <w:sz w:val="24"/>
           <w:szCs w:val="24"/>
         </w:rPr>
@@ -4767,7 +4917,16 @@
           <w:sz w:val="24"/>
           <w:szCs w:val="24"/>
         </w:rPr>
-        <w:t>atkan nilai kalor dari bio-coke</w:t>
+        <w:t xml:space="preserve">atkan nilai kalor dari </w:t>
+      </w:r>
+      <w:r>
+        <w:rPr>
+          <w:rFonts w:ascii="Times New Roman" w:hAnsi="Times New Roman" w:cs="Times New Roman"/>
+          <w:i/>
+          <w:sz w:val="24"/>
+          <w:szCs w:val="24"/>
+        </w:rPr>
+        <w:t>bio-coke</w:t>
       </w:r>
       <w:r>
         <w:t xml:space="preserve"> </w:t>
@@ -4873,7 +5032,16 @@
           <w:sz w:val="24"/>
           <w:szCs w:val="24"/>
         </w:rPr>
-        <w:t>bio-coke hybrid</w:t>
+        <w:t>bio-coke</w:t>
+      </w:r>
+      <w:r>
+        <w:rPr>
+          <w:rFonts w:ascii="Times New Roman" w:hAnsi="Times New Roman" w:cs="Times New Roman"/>
+          <w:i/>
+          <w:sz w:val="24"/>
+          <w:szCs w:val="24"/>
+        </w:rPr>
+        <w:t xml:space="preserve"> hybrid</w:t>
       </w:r>
       <w:r>
         <w:rPr>
@@ -4930,7 +5098,16 @@
           <w:sz w:val="24"/>
           <w:szCs w:val="24"/>
         </w:rPr>
-        <w:t>bio-coke hybrid</w:t>
+        <w:t>bio-coke</w:t>
+      </w:r>
+      <w:r>
+        <w:rPr>
+          <w:rFonts w:ascii="Times New Roman" w:hAnsi="Times New Roman" w:cs="Times New Roman"/>
+          <w:i/>
+          <w:sz w:val="24"/>
+          <w:szCs w:val="24"/>
+        </w:rPr>
+        <w:t xml:space="preserve"> hybrid</w:t>
       </w:r>
       <w:r>
         <w:rPr>
@@ -5114,7 +5291,20 @@
         <w:rPr>
           <w:rFonts w:ascii="Times New Roman" w:hAnsi="Times New Roman" w:cs="Times New Roman"/>
         </w:rPr>
-        <w:t>Analisis Kualitas Bio-Coke Cangkang Kakao Terinjeksi Lvm Sebagai Bahan Bakar Alternatif</w:t>
+        <w:t xml:space="preserve">Analisis Kualitas </w:t>
+      </w:r>
+      <w:r>
+        <w:rPr>
+          <w:rFonts w:ascii="Times New Roman" w:hAnsi="Times New Roman" w:cs="Times New Roman"/>
+          <w:i/>
+        </w:rPr>
+        <w:t>Bio-coke</w:t>
+      </w:r>
+      <w:r>
+        <w:rPr>
+          <w:rFonts w:ascii="Times New Roman" w:hAnsi="Times New Roman" w:cs="Times New Roman"/>
+        </w:rPr>
+        <w:t xml:space="preserve"> Cangkang Kakao Terinjeksi Lvm Sebagai Bahan Bakar Alternatif</w:t>
       </w:r>
       <w:r>
         <w:rPr>
@@ -5136,7 +5326,41 @@
           <w:sz w:val="24"/>
           <w:szCs w:val="24"/>
         </w:rPr>
-        <w:t xml:space="preserve">diperoleh hasil Nilai Kalor bio-coke terinjeksi LVM memiliki nilai yang lebih besar dibanding dengan bio-coke tanpa injeksi LVM. </w:t>
+        <w:t xml:space="preserve">diperoleh hasil Nilai Kalor </w:t>
+      </w:r>
+      <w:r>
+        <w:rPr>
+          <w:rFonts w:ascii="Times New Roman" w:hAnsi="Times New Roman" w:cs="Times New Roman"/>
+          <w:i/>
+          <w:sz w:val="24"/>
+          <w:szCs w:val="24"/>
+        </w:rPr>
+        <w:t>bio-coke</w:t>
+      </w:r>
+      <w:r>
+        <w:rPr>
+          <w:rFonts w:ascii="Times New Roman" w:hAnsi="Times New Roman" w:cs="Times New Roman"/>
+          <w:sz w:val="24"/>
+          <w:szCs w:val="24"/>
+        </w:rPr>
+        <w:t xml:space="preserve"> terinjeksi LVM memiliki nilai yang lebih besar dibanding dengan </w:t>
+      </w:r>
+      <w:r>
+        <w:rPr>
+          <w:rFonts w:ascii="Times New Roman" w:hAnsi="Times New Roman" w:cs="Times New Roman"/>
+          <w:i/>
+          <w:sz w:val="24"/>
+          <w:szCs w:val="24"/>
+        </w:rPr>
+        <w:t>bio-coke</w:t>
+      </w:r>
+      <w:r>
+        <w:rPr>
+          <w:rFonts w:ascii="Times New Roman" w:hAnsi="Times New Roman" w:cs="Times New Roman"/>
+          <w:sz w:val="24"/>
+          <w:szCs w:val="24"/>
+        </w:rPr>
+        <w:t xml:space="preserve"> tanpa injeksi LVM. </w:t>
       </w:r>
     </w:p>
     <w:p>
@@ -5161,15 +5385,24 @@
           <w:sz w:val="24"/>
           <w:szCs w:val="24"/>
         </w:rPr>
-        <w:t>Berdasarkan uraian diatas, menjadi dasar penulis berfikir untuk meningkatkan penelitian b</w:t>
-      </w:r>
-      <w:r>
-        <w:rPr>
-          <w:rFonts w:ascii="Times New Roman" w:hAnsi="Times New Roman" w:cs="Times New Roman"/>
-          <w:sz w:val="24"/>
-          <w:szCs w:val="24"/>
-        </w:rPr>
-        <w:t xml:space="preserve">io-coke dari </w:t>
+        <w:t xml:space="preserve">Berdasarkan uraian diatas, menjadi dasar penulis berfikir untuk meningkatkan penelitian </w:t>
+      </w:r>
+      <w:r>
+        <w:rPr>
+          <w:rFonts w:ascii="Times New Roman" w:hAnsi="Times New Roman" w:cs="Times New Roman"/>
+          <w:i/>
+          <w:sz w:val="24"/>
+          <w:szCs w:val="24"/>
+        </w:rPr>
+        <w:t>bio-coke</w:t>
+      </w:r>
+      <w:r>
+        <w:rPr>
+          <w:rFonts w:ascii="Times New Roman" w:hAnsi="Times New Roman" w:cs="Times New Roman"/>
+          <w:sz w:val="24"/>
+          <w:szCs w:val="24"/>
+        </w:rPr>
+        <w:t xml:space="preserve"> dari </w:t>
       </w:r>
       <w:r>
         <w:rPr>
@@ -5201,10 +5434,19 @@
       <w:r>
         <w:rPr>
           <w:rFonts w:ascii="Times New Roman" w:hAnsi="Times New Roman" w:cs="Times New Roman"/>
-          <w:sz w:val="24"/>
-          <w:szCs w:val="24"/>
-        </w:rPr>
-        <w:t xml:space="preserve">bio-coke </w:t>
+          <w:i/>
+          <w:sz w:val="24"/>
+          <w:szCs w:val="24"/>
+        </w:rPr>
+        <w:t>bio-coke</w:t>
+      </w:r>
+      <w:r>
+        <w:rPr>
+          <w:rFonts w:ascii="Times New Roman" w:hAnsi="Times New Roman" w:cs="Times New Roman"/>
+          <w:sz w:val="24"/>
+          <w:szCs w:val="24"/>
+        </w:rPr>
+        <w:t xml:space="preserve"> </w:t>
       </w:r>
       <w:r>
         <w:rPr>
@@ -5306,7 +5548,18 @@
           <w:sz w:val="24"/>
           <w:szCs w:val="24"/>
         </w:rPr>
-        <w:t>bio-coke hybrid</w:t>
+        <w:t>bio-coke</w:t>
+      </w:r>
+      <w:r>
+        <w:rPr>
+          <w:rFonts w:ascii="Times New Roman" w:hAnsi="Times New Roman" w:cs="Times New Roman"/>
+          <w:b/>
+          <w:i/>
+          <w:color w:val="000000" w:themeColor="text1"/>
+          <w:sz w:val="24"/>
+          <w:szCs w:val="24"/>
+        </w:rPr>
+        <w:t xml:space="preserve"> hybrid</w:t>
       </w:r>
       <w:r>
         <w:rPr>
@@ -5456,7 +5709,16 @@
           <w:sz w:val="24"/>
           <w:szCs w:val="24"/>
         </w:rPr>
-        <w:t>bio-coke hybrid</w:t>
+        <w:t>bio-coke</w:t>
+      </w:r>
+      <w:r>
+        <w:rPr>
+          <w:rFonts w:ascii="Times New Roman" w:hAnsi="Times New Roman" w:cs="Times New Roman"/>
+          <w:i/>
+          <w:sz w:val="24"/>
+          <w:szCs w:val="24"/>
+        </w:rPr>
+        <w:t xml:space="preserve"> hybrid</w:t>
       </w:r>
       <w:r>
         <w:rPr>
@@ -5539,7 +5801,16 @@
           <w:sz w:val="24"/>
           <w:szCs w:val="24"/>
         </w:rPr>
-        <w:t>bio-coke hybrid</w:t>
+        <w:t>bio-coke</w:t>
+      </w:r>
+      <w:r>
+        <w:rPr>
+          <w:rFonts w:ascii="Times New Roman" w:hAnsi="Times New Roman" w:cs="Times New Roman"/>
+          <w:i/>
+          <w:sz w:val="24"/>
+          <w:szCs w:val="24"/>
+        </w:rPr>
+        <w:t xml:space="preserve"> hybrid</w:t>
       </w:r>
       <w:r>
         <w:rPr>
@@ -5654,7 +5925,16 @@
           <w:sz w:val="24"/>
           <w:szCs w:val="24"/>
         </w:rPr>
-        <w:t>bio-coke hybrid</w:t>
+        <w:t>bio-coke</w:t>
+      </w:r>
+      <w:r>
+        <w:rPr>
+          <w:rFonts w:ascii="Times New Roman" w:hAnsi="Times New Roman" w:cs="Times New Roman"/>
+          <w:i/>
+          <w:sz w:val="24"/>
+          <w:szCs w:val="24"/>
+        </w:rPr>
+        <w:t xml:space="preserve"> hybrid</w:t>
       </w:r>
       <w:r>
         <w:rPr>
@@ -5725,7 +6005,24 @@
           <w:sz w:val="24"/>
           <w:szCs w:val="24"/>
         </w:rPr>
-        <w:t xml:space="preserve">Membuat bio-coke dari limbah tempurung kelapa menggunakan metode </w:t>
+        <w:t xml:space="preserve">Membuat </w:t>
+      </w:r>
+      <w:r>
+        <w:rPr>
+          <w:rFonts w:ascii="Times New Roman" w:hAnsi="Times New Roman" w:cs="Times New Roman"/>
+          <w:i/>
+          <w:sz w:val="24"/>
+          <w:szCs w:val="24"/>
+        </w:rPr>
+        <w:t>bio-coke</w:t>
+      </w:r>
+      <w:r>
+        <w:rPr>
+          <w:rFonts w:ascii="Times New Roman" w:hAnsi="Times New Roman" w:cs="Times New Roman"/>
+          <w:sz w:val="24"/>
+          <w:szCs w:val="24"/>
+        </w:rPr>
+        <w:t xml:space="preserve"> dari limbah tempurung kelapa menggunakan metode </w:t>
       </w:r>
       <w:r>
         <w:rPr>
@@ -5791,7 +6088,16 @@
           <w:sz w:val="24"/>
           <w:szCs w:val="24"/>
         </w:rPr>
-        <w:t>bio-coke hybrid</w:t>
+        <w:t>bio-coke</w:t>
+      </w:r>
+      <w:r>
+        <w:rPr>
+          <w:rFonts w:ascii="Times New Roman" w:hAnsi="Times New Roman" w:cs="Times New Roman"/>
+          <w:i/>
+          <w:sz w:val="24"/>
+          <w:szCs w:val="24"/>
+        </w:rPr>
+        <w:t xml:space="preserve"> hybrid</w:t>
       </w:r>
       <w:r>
         <w:rPr>
@@ -5889,7 +6195,16 @@
           <w:sz w:val="24"/>
           <w:szCs w:val="24"/>
         </w:rPr>
-        <w:t>bio-coke hybrid</w:t>
+        <w:t>bio-coke</w:t>
+      </w:r>
+      <w:r>
+        <w:rPr>
+          <w:rFonts w:ascii="Times New Roman" w:hAnsi="Times New Roman" w:cs="Times New Roman"/>
+          <w:i/>
+          <w:sz w:val="24"/>
+          <w:szCs w:val="24"/>
+        </w:rPr>
+        <w:t xml:space="preserve"> hybrid</w:t>
       </w:r>
       <w:r>
         <w:rPr>
@@ -6012,7 +6327,16 @@
           <w:sz w:val="24"/>
           <w:szCs w:val="24"/>
         </w:rPr>
-        <w:t>Dapat menghasilkan bio-coke</w:t>
+        <w:t xml:space="preserve">Dapat menghasilkan </w:t>
+      </w:r>
+      <w:r>
+        <w:rPr>
+          <w:rFonts w:ascii="Times New Roman" w:hAnsi="Times New Roman" w:cs="Times New Roman"/>
+          <w:i/>
+          <w:sz w:val="24"/>
+          <w:szCs w:val="24"/>
+        </w:rPr>
+        <w:t>bio-coke</w:t>
       </w:r>
       <w:r>
         <w:rPr>
@@ -6186,14 +6510,59 @@
           <w:rFonts w:ascii="Times New Roman" w:hAnsi="Times New Roman" w:cs="Times New Roman"/>
           <w:sz w:val="24"/>
         </w:rPr>
-        <w:t xml:space="preserve"> dengan judul “Analisis Kualitas Bio-Coke Cangkang Kakao Terinjeksi Lvm Sebagai Bahan Bakar Alternatif “. Penelitian ini menggunakan serapan difusi melalui proses penceluman bio-coke kedalam LVM</w:t>
-      </w:r>
-      <w:r>
-        <w:rPr>
-          <w:rFonts w:ascii="Times New Roman" w:hAnsi="Times New Roman" w:cs="Times New Roman"/>
-          <w:sz w:val="24"/>
-        </w:rPr>
-        <w:t xml:space="preserve"> sampai keadaan jenuh. Bio-coke diproduksi dari cangkang kakao yang telah dihaluskan dengan ukuran 80 mesh, kemudian dipirolisis dengan variasi suhu 400, 500 dan 600 </w:t>
+        <w:t xml:space="preserve"> dengan judul “Analisis Kualitas </w:t>
+      </w:r>
+      <w:r>
+        <w:rPr>
+          <w:rFonts w:ascii="Times New Roman" w:hAnsi="Times New Roman" w:cs="Times New Roman"/>
+          <w:i/>
+          <w:sz w:val="24"/>
+        </w:rPr>
+        <w:t>Bio-coke</w:t>
+      </w:r>
+      <w:r>
+        <w:rPr>
+          <w:rFonts w:ascii="Times New Roman" w:hAnsi="Times New Roman" w:cs="Times New Roman"/>
+          <w:sz w:val="24"/>
+        </w:rPr>
+        <w:t xml:space="preserve"> Cangkang Kakao Terinjeksi Lvm Sebagai Bahan Bakar Alternatif “. Penelitian ini menggunakan serapan difusi melalui proses penceluman </w:t>
+      </w:r>
+      <w:r>
+        <w:rPr>
+          <w:rFonts w:ascii="Times New Roman" w:hAnsi="Times New Roman" w:cs="Times New Roman"/>
+          <w:i/>
+          <w:sz w:val="24"/>
+        </w:rPr>
+        <w:t>bio-coke</w:t>
+      </w:r>
+      <w:r>
+        <w:rPr>
+          <w:rFonts w:ascii="Times New Roman" w:hAnsi="Times New Roman" w:cs="Times New Roman"/>
+          <w:sz w:val="24"/>
+        </w:rPr>
+        <w:t xml:space="preserve"> kedalam LVM</w:t>
+      </w:r>
+      <w:r>
+        <w:rPr>
+          <w:rFonts w:ascii="Times New Roman" w:hAnsi="Times New Roman" w:cs="Times New Roman"/>
+          <w:sz w:val="24"/>
+        </w:rPr>
+        <w:t xml:space="preserve"> sampai keadaan jenuh. </w:t>
+      </w:r>
+      <w:r>
+        <w:rPr>
+          <w:rFonts w:ascii="Times New Roman" w:hAnsi="Times New Roman" w:cs="Times New Roman"/>
+          <w:i/>
+          <w:sz w:val="24"/>
+        </w:rPr>
+        <w:t>Bio-coke</w:t>
+      </w:r>
+      <w:r>
+        <w:rPr>
+          <w:rFonts w:ascii="Times New Roman" w:hAnsi="Times New Roman" w:cs="Times New Roman"/>
+          <w:sz w:val="24"/>
+        </w:rPr>
+        <w:t xml:space="preserve"> diproduksi dari cangkang kakao yang telah dihaluskan dengan ukuran 80 mesh, kemudian dipirolisis dengan variasi suhu 400, 500 dan 600 </w:t>
       </w:r>
       <w:r>
         <w:rPr>
@@ -6238,15 +6607,64 @@
           <w:rFonts w:ascii="Times New Roman" w:hAnsi="Times New Roman" w:cs="Times New Roman"/>
           <w:sz w:val="24"/>
         </w:rPr>
-        <w:t>C. Bio-coke kemudian dicelupkan kedalam LVM sampai keadaan jenuh</w:t>
-      </w:r>
-      <w:r>
-        <w:rPr>
-          <w:rFonts w:ascii="Times New Roman" w:hAnsi="Times New Roman" w:cs="Times New Roman"/>
-          <w:sz w:val="24"/>
-          <w:szCs w:val="24"/>
-        </w:rPr>
-        <w:t xml:space="preserve">. Hasil penelitian menunjukkan bahwa proximate dan nilai kalor terbaik diperoleh pada temperatur 600°C. Nilai Kalor bio-coke terinjeksi LVM memiliki nilai yang lebih besar dibanding dengan bio-coke tanpa injeksi LVM. Nilai kalor tertinggi diperoleh pada temperatur pirolisis 600 </w:t>
+        <w:t xml:space="preserve">C. </w:t>
+      </w:r>
+      <w:r>
+        <w:rPr>
+          <w:rFonts w:ascii="Times New Roman" w:hAnsi="Times New Roman" w:cs="Times New Roman"/>
+          <w:i/>
+          <w:sz w:val="24"/>
+        </w:rPr>
+        <w:t>Bio-coke</w:t>
+      </w:r>
+      <w:r>
+        <w:rPr>
+          <w:rFonts w:ascii="Times New Roman" w:hAnsi="Times New Roman" w:cs="Times New Roman"/>
+          <w:sz w:val="24"/>
+        </w:rPr>
+        <w:t xml:space="preserve"> kemudian dicelupkan kedalam LVM sampai keadaan jenuh</w:t>
+      </w:r>
+      <w:r>
+        <w:rPr>
+          <w:rFonts w:ascii="Times New Roman" w:hAnsi="Times New Roman" w:cs="Times New Roman"/>
+          <w:sz w:val="24"/>
+          <w:szCs w:val="24"/>
+        </w:rPr>
+        <w:t xml:space="preserve">. Hasil penelitian menunjukkan bahwa proximate dan nilai kalor terbaik diperoleh pada temperatur 600°C. Nilai Kalor </w:t>
+      </w:r>
+      <w:r>
+        <w:rPr>
+          <w:rFonts w:ascii="Times New Roman" w:hAnsi="Times New Roman" w:cs="Times New Roman"/>
+          <w:i/>
+          <w:sz w:val="24"/>
+          <w:szCs w:val="24"/>
+        </w:rPr>
+        <w:t>bio-coke</w:t>
+      </w:r>
+      <w:r>
+        <w:rPr>
+          <w:rFonts w:ascii="Times New Roman" w:hAnsi="Times New Roman" w:cs="Times New Roman"/>
+          <w:sz w:val="24"/>
+          <w:szCs w:val="24"/>
+        </w:rPr>
+        <w:t xml:space="preserve"> terinjeksi LVM memiliki nilai yang lebih besar dibanding dengan </w:t>
+      </w:r>
+      <w:r>
+        <w:rPr>
+          <w:rFonts w:ascii="Times New Roman" w:hAnsi="Times New Roman" w:cs="Times New Roman"/>
+          <w:i/>
+          <w:sz w:val="24"/>
+          <w:szCs w:val="24"/>
+        </w:rPr>
+        <w:t>bio-coke</w:t>
+      </w:r>
+      <w:r>
+        <w:rPr>
+          <w:rFonts w:ascii="Times New Roman" w:hAnsi="Times New Roman" w:cs="Times New Roman"/>
+          <w:sz w:val="24"/>
+          <w:szCs w:val="24"/>
+        </w:rPr>
+        <w:t xml:space="preserve"> tanpa injeksi LVM. Nilai kalor tertinggi diperoleh pada temperatur pirolisis 600 </w:t>
       </w:r>
       <w:r>
         <w:rPr>
@@ -6263,7 +6681,92 @@
           <w:sz w:val="24"/>
           <w:szCs w:val="24"/>
         </w:rPr>
-        <w:t>C yaitu 5986,55 kal/gr untuk bio-coke tanpa LVM dan 7007,85 kal/gr untuk bio-coke terinjeksi LVM. Nilai proximate (kadar air, volatile matter dan fix carbon) memenuhi standar kualitas bio-coke baik S</w:t>
+        <w:t xml:space="preserve">C yaitu 5986,55 kal/gr untuk </w:t>
+      </w:r>
+      <w:r>
+        <w:rPr>
+          <w:rFonts w:ascii="Times New Roman" w:hAnsi="Times New Roman" w:cs="Times New Roman"/>
+          <w:i/>
+          <w:sz w:val="24"/>
+          <w:szCs w:val="24"/>
+        </w:rPr>
+        <w:t>bio-coke</w:t>
+      </w:r>
+      <w:r>
+        <w:rPr>
+          <w:rFonts w:ascii="Times New Roman" w:hAnsi="Times New Roman" w:cs="Times New Roman"/>
+          <w:sz w:val="24"/>
+          <w:szCs w:val="24"/>
+        </w:rPr>
+        <w:t xml:space="preserve"> tanpa LVM dan 7007,85 kal/gr untuk </w:t>
+      </w:r>
+      <w:r>
+        <w:rPr>
+          <w:rFonts w:ascii="Times New Roman" w:hAnsi="Times New Roman" w:cs="Times New Roman"/>
+          <w:i/>
+          <w:sz w:val="24"/>
+          <w:szCs w:val="24"/>
+        </w:rPr>
+        <w:t>bio-coke</w:t>
+      </w:r>
+      <w:r>
+        <w:rPr>
+          <w:rFonts w:ascii="Times New Roman" w:hAnsi="Times New Roman" w:cs="Times New Roman"/>
+          <w:sz w:val="24"/>
+          <w:szCs w:val="24"/>
+        </w:rPr>
+        <w:t xml:space="preserve"> terinjeksi LVM. Nilai proximate (kadar air, </w:t>
+      </w:r>
+      <w:r>
+        <w:rPr>
+          <w:rFonts w:ascii="Times New Roman" w:hAnsi="Times New Roman" w:cs="Times New Roman"/>
+          <w:i/>
+          <w:sz w:val="24"/>
+          <w:szCs w:val="24"/>
+        </w:rPr>
+        <w:t xml:space="preserve">volatile matter </w:t>
+      </w:r>
+      <w:r>
+        <w:rPr>
+          <w:rFonts w:ascii="Times New Roman" w:hAnsi="Times New Roman" w:cs="Times New Roman"/>
+          <w:sz w:val="24"/>
+          <w:szCs w:val="24"/>
+        </w:rPr>
+        <w:t xml:space="preserve">dan </w:t>
+      </w:r>
+      <w:r>
+        <w:rPr>
+          <w:rFonts w:ascii="Times New Roman" w:hAnsi="Times New Roman" w:cs="Times New Roman"/>
+          <w:i/>
+          <w:sz w:val="24"/>
+          <w:szCs w:val="24"/>
+        </w:rPr>
+        <w:t>fix carbon</w:t>
+      </w:r>
+      <w:r>
+        <w:rPr>
+          <w:rFonts w:ascii="Times New Roman" w:hAnsi="Times New Roman" w:cs="Times New Roman"/>
+          <w:sz w:val="24"/>
+          <w:szCs w:val="24"/>
+        </w:rPr>
+        <w:t xml:space="preserve">) memenuhi standar kualitas </w:t>
+      </w:r>
+      <w:r>
+        <w:rPr>
+          <w:rFonts w:ascii="Times New Roman" w:hAnsi="Times New Roman" w:cs="Times New Roman"/>
+          <w:i/>
+          <w:sz w:val="24"/>
+          <w:szCs w:val="24"/>
+        </w:rPr>
+        <w:t>bio-coke</w:t>
+      </w:r>
+      <w:r>
+        <w:rPr>
+          <w:rFonts w:ascii="Times New Roman" w:hAnsi="Times New Roman" w:cs="Times New Roman"/>
+          <w:sz w:val="24"/>
+          <w:szCs w:val="24"/>
+        </w:rPr>
+        <w:t xml:space="preserve"> baik S</w:t>
       </w:r>
       <w:r>
         <w:rPr>
@@ -6364,7 +6867,39 @@
           <w:sz w:val="24"/>
           <w:szCs w:val="24"/>
         </w:rPr>
-        <w:t xml:space="preserve"> dengan judul penelitian “Conversion and characterization of Bio-Coke from abundant biomass waste in Malaysia”. Penelitian menggunakan tujuh sampel biomassa </w:t>
+        <w:t xml:space="preserve"> dengan judul penelitian “</w:t>
+      </w:r>
+      <w:r>
+        <w:rPr>
+          <w:rFonts w:ascii="Times New Roman" w:hAnsi="Times New Roman" w:cs="Times New Roman"/>
+          <w:sz w:val="24"/>
+          <w:szCs w:val="24"/>
+        </w:rPr>
+        <w:t xml:space="preserve">Conversion and characterization of </w:t>
+      </w:r>
+      <w:r>
+        <w:rPr>
+          <w:rFonts w:ascii="Times New Roman" w:hAnsi="Times New Roman" w:cs="Times New Roman"/>
+          <w:sz w:val="24"/>
+          <w:szCs w:val="24"/>
+        </w:rPr>
+        <w:t>Bio-coke</w:t>
+      </w:r>
+      <w:r>
+        <w:rPr>
+          <w:rFonts w:ascii="Times New Roman" w:hAnsi="Times New Roman" w:cs="Times New Roman"/>
+          <w:sz w:val="24"/>
+          <w:szCs w:val="24"/>
+        </w:rPr>
+        <w:t xml:space="preserve"> from abundant biomass waste in Malaysia</w:t>
+      </w:r>
+      <w:r>
+        <w:rPr>
+          <w:rFonts w:ascii="Times New Roman" w:hAnsi="Times New Roman" w:cs="Times New Roman"/>
+          <w:sz w:val="24"/>
+          <w:szCs w:val="24"/>
+        </w:rPr>
+        <w:t xml:space="preserve">”. Penelitian menggunakan tujuh sampel biomassa </w:t>
       </w:r>
       <w:r>
         <w:rPr>
@@ -6373,7 +6908,41 @@
           <w:szCs w:val="24"/>
         </w:rPr>
         <w:lastRenderedPageBreak/>
-        <w:t xml:space="preserve">untuk dikonversi menjadi bio-coke, yaitu sekam padi, serbuk gergaji, sabut kelapa, ampas tebu, pelepah kelapa sawit, batang kelapa sawit, dan tandan kosong kelapa sawit. Produksi bio-coke dilakukan dengan menghaluskan semua sampel dengan ukuran partkel kurang dari 1 mm, kemudian </w:t>
+        <w:t xml:space="preserve">untuk dikonversi menjadi </w:t>
+      </w:r>
+      <w:r>
+        <w:rPr>
+          <w:rFonts w:ascii="Times New Roman" w:hAnsi="Times New Roman" w:cs="Times New Roman"/>
+          <w:i/>
+          <w:sz w:val="24"/>
+          <w:szCs w:val="24"/>
+        </w:rPr>
+        <w:t>bio-coke</w:t>
+      </w:r>
+      <w:r>
+        <w:rPr>
+          <w:rFonts w:ascii="Times New Roman" w:hAnsi="Times New Roman" w:cs="Times New Roman"/>
+          <w:sz w:val="24"/>
+          <w:szCs w:val="24"/>
+        </w:rPr>
+        <w:t xml:space="preserve">, yaitu sekam padi, serbuk gergaji, sabut kelapa, ampas tebu, pelepah kelapa sawit, batang kelapa sawit, dan tandan kosong kelapa sawit. Produksi </w:t>
+      </w:r>
+      <w:r>
+        <w:rPr>
+          <w:rFonts w:ascii="Times New Roman" w:hAnsi="Times New Roman" w:cs="Times New Roman"/>
+          <w:i/>
+          <w:sz w:val="24"/>
+          <w:szCs w:val="24"/>
+        </w:rPr>
+        <w:t>bio-coke</w:t>
+      </w:r>
+      <w:r>
+        <w:rPr>
+          <w:rFonts w:ascii="Times New Roman" w:hAnsi="Times New Roman" w:cs="Times New Roman"/>
+          <w:sz w:val="24"/>
+          <w:szCs w:val="24"/>
+        </w:rPr>
+        <w:t xml:space="preserve"> dilakukan dengan menghaluskan semua sampel dengan ukuran partkel kurang dari 1 mm, kemudian </w:t>
       </w:r>
       <w:r>
         <w:rPr>
@@ -6403,7 +6972,52 @@
           <w:rFonts w:ascii="Times New Roman" w:hAnsi="Times New Roman" w:cs="Times New Roman"/>
           <w:sz w:val="24"/>
         </w:rPr>
-        <w:t>C. Hasil penelitian ini menunjukkan kemungkinan penggunaan Bio Coke sebagai sumber bahan bakar alternatif, berdasarkan karakteristik fisik bahan bakar padat biomassa, dibandingkan dengan bahan bakar konvensional. Kerapatan yang tinggi dan kekuatan mekanik yang tinggi,  pada suhu tinggi Bio-Coke menunjukkan bahwa Bio-Coke dapat digunakan sebagai alternatif untuk mengurangi penggunaan batu bara kokas. Selain itu, tidak adanya penurunan berat badan selama produksi Bio-Coke menjadikannya bahan bakar biomassa tanpa emisi.</w:t>
+        <w:t xml:space="preserve">C. Hasil penelitian ini menunjukkan kemungkinan penggunaan Bio Coke sebagai sumber bahan bakar alternatif, berdasarkan karakteristik fisik bahan bakar padat biomassa, dibandingkan dengan bahan bakar konvensional. Kerapatan yang tinggi dan kekuatan mekanik yang tinggi,  pada suhu tinggi </w:t>
+      </w:r>
+      <w:r>
+        <w:rPr>
+          <w:rFonts w:ascii="Times New Roman" w:hAnsi="Times New Roman" w:cs="Times New Roman"/>
+          <w:i/>
+          <w:sz w:val="24"/>
+        </w:rPr>
+        <w:t>Bio-coke</w:t>
+      </w:r>
+      <w:r>
+        <w:rPr>
+          <w:rFonts w:ascii="Times New Roman" w:hAnsi="Times New Roman" w:cs="Times New Roman"/>
+          <w:sz w:val="24"/>
+        </w:rPr>
+        <w:t xml:space="preserve"> menunjukkan bahwa </w:t>
+      </w:r>
+      <w:r>
+        <w:rPr>
+          <w:rFonts w:ascii="Times New Roman" w:hAnsi="Times New Roman" w:cs="Times New Roman"/>
+          <w:i/>
+          <w:sz w:val="24"/>
+        </w:rPr>
+        <w:t>Bio-coke</w:t>
+      </w:r>
+      <w:r>
+        <w:rPr>
+          <w:rFonts w:ascii="Times New Roman" w:hAnsi="Times New Roman" w:cs="Times New Roman"/>
+          <w:sz w:val="24"/>
+        </w:rPr>
+        <w:t xml:space="preserve"> dapat digunakan sebagai alternatif untuk mengurangi penggunaan batu bara kokas. Selain itu, tidak adanya penurunan berat badan selama produksi </w:t>
+      </w:r>
+      <w:r>
+        <w:rPr>
+          <w:rFonts w:ascii="Times New Roman" w:hAnsi="Times New Roman" w:cs="Times New Roman"/>
+          <w:i/>
+          <w:sz w:val="24"/>
+        </w:rPr>
+        <w:t>Bio-coke</w:t>
+      </w:r>
+      <w:r>
+        <w:rPr>
+          <w:rFonts w:ascii="Times New Roman" w:hAnsi="Times New Roman" w:cs="Times New Roman"/>
+          <w:sz w:val="24"/>
+        </w:rPr>
+        <w:t xml:space="preserve"> menjadikannya bahan bakar biomassa tanpa emisi.</w:t>
       </w:r>
     </w:p>
     <w:p>
@@ -6830,7 +7444,15 @@
           <w:sz w:val="24"/>
           <w:szCs w:val="24"/>
         </w:rPr>
-        <w:t>MW. Dibandingkan dengan energi</w:t>
+        <w:t>MW, d</w:t>
+      </w:r>
+      <w:r>
+        <w:rPr>
+          <w:rFonts w:ascii="Times New Roman" w:hAnsi="Times New Roman" w:cs="Times New Roman"/>
+          <w:sz w:val="24"/>
+          <w:szCs w:val="24"/>
+        </w:rPr>
+        <w:t>ibandingkan dengan energi</w:t>
       </w:r>
       <w:r>
         <w:rPr>
@@ -7683,7 +8305,7 @@
               </w:rPr>
               <w:lastRenderedPageBreak/>
               <w:drawing>
-                <wp:anchor distT="0" distB="0" distL="114300" distR="114300" simplePos="0" relativeHeight="251666432" behindDoc="1" locked="0" layoutInCell="1" allowOverlap="1" wp14:anchorId="5F574DED" wp14:editId="33555703">
+                <wp:anchor distT="0" distB="0" distL="114300" distR="114300" simplePos="0" relativeHeight="251666432" behindDoc="1" locked="0" layoutInCell="1" allowOverlap="1" wp14:anchorId="5CBF34EE" wp14:editId="2E5E7471">
                   <wp:simplePos x="0" y="0"/>
                   <wp:positionH relativeFrom="column">
                     <wp:posOffset>670098</wp:posOffset>
@@ -7996,12 +8618,33 @@
           <w:color w:val="000000" w:themeColor="text1"/>
           <w:sz w:val="24"/>
         </w:rPr>
-        <w:t>. Bio</w:t>
+        <w:t xml:space="preserve">. </w:t>
       </w:r>
       <w:r>
         <w:rPr>
           <w:rFonts w:ascii="Times New Roman" w:hAnsi="Times New Roman" w:cs="Times New Roman"/>
           <w:b/>
+          <w:i/>
+          <w:color w:val="000000" w:themeColor="text1"/>
+          <w:sz w:val="24"/>
+        </w:rPr>
+        <w:t>Bio</w:t>
+      </w:r>
+      <w:r>
+        <w:rPr>
+          <w:rFonts w:ascii="Times New Roman" w:hAnsi="Times New Roman" w:cs="Times New Roman"/>
+          <w:b/>
+          <w:i/>
+          <w:color w:val="000000" w:themeColor="text1"/>
+          <w:sz w:val="24"/>
+        </w:rPr>
+        <w:t>-</w:t>
+      </w:r>
+      <w:r>
+        <w:rPr>
+          <w:rFonts w:ascii="Times New Roman" w:hAnsi="Times New Roman" w:cs="Times New Roman"/>
+          <w:b/>
+          <w:i/>
           <w:color w:val="000000" w:themeColor="text1"/>
           <w:sz w:val="24"/>
         </w:rPr>
@@ -8024,10 +8667,19 @@
       <w:r>
         <w:rPr>
           <w:rFonts w:ascii="Times New Roman" w:hAnsi="Times New Roman" w:cs="Times New Roman"/>
-          <w:sz w:val="24"/>
-          <w:szCs w:val="24"/>
-        </w:rPr>
-        <w:t>Biochar adalah arang hitam hasil dari proses pemanasan biomassa pada keadaan oksigen terbatas atau tanpa oksigen</w:t>
+          <w:i/>
+          <w:sz w:val="24"/>
+          <w:szCs w:val="24"/>
+        </w:rPr>
+        <w:t>Bio-char</w:t>
+      </w:r>
+      <w:r>
+        <w:rPr>
+          <w:rFonts w:ascii="Times New Roman" w:hAnsi="Times New Roman" w:cs="Times New Roman"/>
+          <w:sz w:val="24"/>
+          <w:szCs w:val="24"/>
+        </w:rPr>
+        <w:t xml:space="preserve"> adalah arang hitam hasil dari proses pemanasan biomassa pada keadaan oksigen terbatas atau tanpa oksigen</w:t>
       </w:r>
       <w:r>
         <w:rPr>
@@ -8117,10 +8769,11 @@
       <w:r>
         <w:rPr>
           <w:rFonts w:ascii="Times New Roman" w:eastAsia="Times New Roman" w:hAnsi="Times New Roman" w:cs="Times New Roman"/>
-          <w:sz w:val="24"/>
-          <w:szCs w:val="24"/>
-        </w:rPr>
-        <w:t>Biochar</w:t>
+          <w:i/>
+          <w:sz w:val="24"/>
+          <w:szCs w:val="24"/>
+        </w:rPr>
+        <w:t>Bio-char</w:t>
       </w:r>
       <w:r>
         <w:rPr>
@@ -8152,7 +8805,32 @@
           <w:sz w:val="24"/>
           <w:szCs w:val="24"/>
         </w:rPr>
-        <w:t>produk  yang  dihasilkan  ketika  limbah  biomassa (diutamakan    limbah    pertanian)    dipanaskan tanpa  udara  atau  dengan  udara  yang  sangat  sedikit. Proses pembuatan arang ini sering disebut pyrolysis. Bahan baku yang bisa digunakan untuk pembuatan biochar</w:t>
+        <w:t>produk  yang  dihasilkan  ketika  limbah  biomassa (diutamakan    limbah    pertanian)    dipanaskan tanpa  udara  atau  dengan  udara  yang  sangat  sedikit. Proses pembu</w:t>
+      </w:r>
+      <w:r>
+        <w:rPr>
+          <w:rFonts w:ascii="Times New Roman" w:eastAsia="Times New Roman" w:hAnsi="Times New Roman" w:cs="Times New Roman"/>
+          <w:sz w:val="24"/>
+          <w:szCs w:val="24"/>
+        </w:rPr>
+        <w:t>atan arang ini sering disebut piroli</w:t>
+      </w:r>
+      <w:r>
+        <w:rPr>
+          <w:rFonts w:ascii="Times New Roman" w:eastAsia="Times New Roman" w:hAnsi="Times New Roman" w:cs="Times New Roman"/>
+          <w:sz w:val="24"/>
+          <w:szCs w:val="24"/>
+        </w:rPr>
+        <w:t xml:space="preserve">sis. Bahan baku yang bisa digunakan untuk pembuatan </w:t>
+      </w:r>
+      <w:r>
+        <w:rPr>
+          <w:rFonts w:ascii="Times New Roman" w:eastAsia="Times New Roman" w:hAnsi="Times New Roman" w:cs="Times New Roman"/>
+          <w:i/>
+          <w:sz w:val="24"/>
+          <w:szCs w:val="24"/>
+        </w:rPr>
+        <w:t>bio-char</w:t>
       </w:r>
       <w:r>
         <w:rPr>
@@ -8336,7 +9014,22 @@
           <w:rFonts w:ascii="Times New Roman" w:hAnsi="Times New Roman" w:cs="Times New Roman"/>
           <w:sz w:val="24"/>
         </w:rPr>
-        <w:t>. Produk pirolisis adalah biochar, cai</w:t>
+        <w:t xml:space="preserve">. Produk pirolisis adalah </w:t>
+      </w:r>
+      <w:r>
+        <w:rPr>
+          <w:rFonts w:ascii="Times New Roman" w:hAnsi="Times New Roman" w:cs="Times New Roman"/>
+          <w:i/>
+          <w:sz w:val="24"/>
+        </w:rPr>
+        <w:t>bio-char</w:t>
+      </w:r>
+      <w:r>
+        <w:rPr>
+          <w:rFonts w:ascii="Times New Roman" w:hAnsi="Times New Roman" w:cs="Times New Roman"/>
+          <w:sz w:val="24"/>
+        </w:rPr>
+        <w:t>, cai</w:t>
       </w:r>
       <w:r>
         <w:rPr>
@@ -8355,10 +9048,26 @@
       <w:r>
         <w:rPr>
           <w:rFonts w:ascii="Times New Roman" w:hAnsi="Times New Roman" w:cs="Times New Roman"/>
+          <w:i/>
+          <w:sz w:val="24"/>
+        </w:rPr>
+        <w:t>bio-</w:t>
+      </w:r>
+      <w:r>
+        <w:rPr>
+          <w:rFonts w:ascii="Times New Roman" w:hAnsi="Times New Roman" w:cs="Times New Roman"/>
+          <w:i/>
           <w:sz w:val="24"/>
         </w:rPr>
         <w:lastRenderedPageBreak/>
-        <w:t>biochar dari produk pirolisis dimanfaatkan sebagai bahan baku bio-briket</w:t>
+        <w:t>char</w:t>
+      </w:r>
+      <w:r>
+        <w:rPr>
+          <w:rFonts w:ascii="Times New Roman" w:hAnsi="Times New Roman" w:cs="Times New Roman"/>
+          <w:sz w:val="24"/>
+        </w:rPr>
+        <w:t xml:space="preserve"> dari produk pirolisis dimanfaatkan sebagai bahan baku bio-briket</w:t>
       </w:r>
       <w:r>
         <w:rPr>
@@ -8484,19 +9193,11 @@
         <w:rPr>
           <w:rFonts w:ascii="Times New Roman" w:hAnsi="Times New Roman" w:cs="Times New Roman"/>
           <w:b/>
+          <w:i/>
           <w:color w:val="000000" w:themeColor="text1"/>
           <w:sz w:val="24"/>
         </w:rPr>
-        <w:t>Bio-</w:t>
-      </w:r>
-      <w:r>
-        <w:rPr>
-          <w:rFonts w:ascii="Times New Roman" w:hAnsi="Times New Roman" w:cs="Times New Roman"/>
-          <w:b/>
-          <w:color w:val="000000" w:themeColor="text1"/>
-          <w:sz w:val="24"/>
-        </w:rPr>
-        <w:t>coke</w:t>
+        <w:t>Bio-coke</w:t>
       </w:r>
       <w:bookmarkEnd w:id="17"/>
     </w:p>
@@ -8515,10 +9216,19 @@
       <w:r>
         <w:rPr>
           <w:rFonts w:ascii="Times New Roman" w:hAnsi="Times New Roman" w:cs="Times New Roman"/>
-          <w:sz w:val="24"/>
-          <w:szCs w:val="24"/>
-        </w:rPr>
-        <w:t>Bio-coke adalah bahan bakar biomassa padat yang memiliki kepadatan dan kekuatan tinggi dibandingkan dengan bahan bakar biomassa padat konvensional dan merupakan bahan bakar p</w:t>
+          <w:i/>
+          <w:sz w:val="24"/>
+          <w:szCs w:val="24"/>
+        </w:rPr>
+        <w:t>Bio-coke</w:t>
+      </w:r>
+      <w:r>
+        <w:rPr>
+          <w:rFonts w:ascii="Times New Roman" w:hAnsi="Times New Roman" w:cs="Times New Roman"/>
+          <w:sz w:val="24"/>
+          <w:szCs w:val="24"/>
+        </w:rPr>
+        <w:t xml:space="preserve"> adalah bahan bakar biomassa padat yang memiliki kepadatan dan kekuatan tinggi dibandingkan dengan bahan bakar biomassa padat konvensional dan merupakan bahan bakar p</w:t>
       </w:r>
       <w:r>
         <w:rPr>
@@ -8534,7 +9244,24 @@
           <w:sz w:val="24"/>
           <w:szCs w:val="24"/>
         </w:rPr>
-        <w:t xml:space="preserve">. Bio-coke dikembangkan dan diproduksi dari biomassa di bawah kompresi tinggi (sekitar 20 MPa) </w:t>
+        <w:t xml:space="preserve">. </w:t>
+      </w:r>
+      <w:r>
+        <w:rPr>
+          <w:rFonts w:ascii="Times New Roman" w:hAnsi="Times New Roman" w:cs="Times New Roman"/>
+          <w:i/>
+          <w:sz w:val="24"/>
+          <w:szCs w:val="24"/>
+        </w:rPr>
+        <w:t>Bio-coke</w:t>
+      </w:r>
+      <w:r>
+        <w:rPr>
+          <w:rFonts w:ascii="Times New Roman" w:hAnsi="Times New Roman" w:cs="Times New Roman"/>
+          <w:sz w:val="24"/>
+          <w:szCs w:val="24"/>
+        </w:rPr>
+        <w:t xml:space="preserve"> dikembangkan dan diproduksi dari biomassa di bawah kompresi tinggi (sekitar 20 MPa) </w:t>
       </w:r>
       <w:r>
         <w:rPr>
@@ -8550,7 +9277,24 @@
           <w:sz w:val="24"/>
           <w:szCs w:val="24"/>
         </w:rPr>
-        <w:t>. Bio-coke menunjukkan beberapa fitur unik, seperti nilai kalor yang tinggi, kekuatan mekanik yang tinggi, dan densitas (1,4 g/cm3 ) dibandingkan dengan briket biasa dan juga sebanding dengan kokas konvensional memiliki kepadatan 0,63-0,85 g/cm3 dan nilai kalori 18-3</w:t>
+        <w:t xml:space="preserve">. </w:t>
+      </w:r>
+      <w:r>
+        <w:rPr>
+          <w:rFonts w:ascii="Times New Roman" w:hAnsi="Times New Roman" w:cs="Times New Roman"/>
+          <w:i/>
+          <w:sz w:val="24"/>
+          <w:szCs w:val="24"/>
+        </w:rPr>
+        <w:t>Bio-coke</w:t>
+      </w:r>
+      <w:r>
+        <w:rPr>
+          <w:rFonts w:ascii="Times New Roman" w:hAnsi="Times New Roman" w:cs="Times New Roman"/>
+          <w:sz w:val="24"/>
+          <w:szCs w:val="24"/>
+        </w:rPr>
+        <w:t xml:space="preserve"> menunjukkan beberapa fitur unik, seperti nilai kalor yang tinggi, kekuatan mekanik yang tinggi, dan densitas (1,4 g/cm3 ) dibandingkan dengan briket biasa dan juga sebanding dengan kokas konvensional memiliki kepadatan 0,63-0,85 g/cm3 dan nilai kalori 18-3</w:t>
       </w:r>
       <w:r>
         <w:rPr>
@@ -8636,7 +9380,41 @@
           <w:sz w:val="24"/>
           <w:szCs w:val="24"/>
         </w:rPr>
-        <w:t xml:space="preserve">komponen utama biomassa yang digunakan untuk menghasilkan bio-coke yaitu selulosa, hemiselulosa, dan lignin, dimana hemiselulosa memiliki sifat perekat yang berfungsi untuk mengeraskan bio-coke. Hemiselulosa mengikat lembaran serat selulosa membentuk mikrofibril yang meningkatkan stabilitas dinding sel. Hemiselulosa juga berikatan silang dengan lignin membentuk jaringan kompleks dan memberikan struktur yang kuat (mizuno 2015). Lignin adalah gabungan beberapa senyawa yang hubungannya erat satu sama lain, mengandung karbon, hidrogen dan oksigen, namun proporsi karbonnya lebih tinggi dibanding senyawa karbohidrat. Lignin bukan karbohidrat, hal ini dikarenakan oleh proporsi karbon yang terdapat pada lignin lebih tinggi dibanding senyawa karbohidrat, yang mana lignin ini berfungsi </w:t>
+        <w:t xml:space="preserve">komponen utama biomassa yang digunakan untuk menghasilkan </w:t>
+      </w:r>
+      <w:r>
+        <w:rPr>
+          <w:rFonts w:ascii="Times New Roman" w:hAnsi="Times New Roman" w:cs="Times New Roman"/>
+          <w:i/>
+          <w:sz w:val="24"/>
+          <w:szCs w:val="24"/>
+        </w:rPr>
+        <w:t>bio-coke</w:t>
+      </w:r>
+      <w:r>
+        <w:rPr>
+          <w:rFonts w:ascii="Times New Roman" w:hAnsi="Times New Roman" w:cs="Times New Roman"/>
+          <w:sz w:val="24"/>
+          <w:szCs w:val="24"/>
+        </w:rPr>
+        <w:t xml:space="preserve"> yaitu selulosa, hemiselulosa, dan lignin, dimana hemiselulosa memiliki sifat perekat yang berfungsi untuk mengeraskan </w:t>
+      </w:r>
+      <w:r>
+        <w:rPr>
+          <w:rFonts w:ascii="Times New Roman" w:hAnsi="Times New Roman" w:cs="Times New Roman"/>
+          <w:i/>
+          <w:sz w:val="24"/>
+          <w:szCs w:val="24"/>
+        </w:rPr>
+        <w:t>bio-coke</w:t>
+      </w:r>
+      <w:r>
+        <w:rPr>
+          <w:rFonts w:ascii="Times New Roman" w:hAnsi="Times New Roman" w:cs="Times New Roman"/>
+          <w:sz w:val="24"/>
+          <w:szCs w:val="24"/>
+        </w:rPr>
+        <w:t xml:space="preserve">. Hemiselulosa mengikat lembaran serat selulosa membentuk mikrofibril yang meningkatkan stabilitas dinding sel. Hemiselulosa juga berikatan silang dengan lignin membentuk jaringan kompleks dan memberikan struktur yang kuat (mizuno 2015). Lignin adalah gabungan beberapa senyawa yang hubungannya erat satu sama lain, mengandung karbon, hidrogen dan oksigen, namun proporsi karbonnya lebih tinggi dibanding senyawa karbohidrat. Lignin bukan karbohidrat, hal ini dikarenakan oleh proporsi karbon yang terdapat pada lignin lebih tinggi dibanding senyawa karbohidrat, yang mana lignin ini berfungsi </w:t>
       </w:r>
       <w:r>
         <w:rPr>
@@ -8720,10 +9498,19 @@
       <w:r>
         <w:rPr>
           <w:rFonts w:ascii="Times New Roman" w:hAnsi="Times New Roman" w:cs="Times New Roman"/>
-          <w:sz w:val="24"/>
-          <w:szCs w:val="24"/>
-        </w:rPr>
-        <w:t>Bio-Coke diketahui dapat mempertahankan lebih banyak energi biomassa, karena tidak adanya penurunan berat badan selama produksinya, yang menyiratkan</w:t>
+          <w:i/>
+          <w:sz w:val="24"/>
+          <w:szCs w:val="24"/>
+        </w:rPr>
+        <w:t>Bio-coke</w:t>
+      </w:r>
+      <w:r>
+        <w:rPr>
+          <w:rFonts w:ascii="Times New Roman" w:hAnsi="Times New Roman" w:cs="Times New Roman"/>
+          <w:sz w:val="24"/>
+          <w:szCs w:val="24"/>
+        </w:rPr>
+        <w:t xml:space="preserve"> diketahui dapat mempertahankan lebih banyak energi biomassa, karena tidak adanya penurunan berat badan selama produksinya, yang menyiratkan</w:t>
       </w:r>
       <w:r>
         <w:rPr>
@@ -8763,23 +9550,49 @@
           <w:sz w:val="24"/>
           <w:szCs w:val="24"/>
         </w:rPr>
-        <w:t>ram bio-c</w:t>
-      </w:r>
-      <w:r>
-        <w:rPr>
-          <w:rFonts w:ascii="Times New Roman" w:hAnsi="Times New Roman" w:cs="Times New Roman"/>
-          <w:sz w:val="24"/>
-          <w:szCs w:val="24"/>
-        </w:rPr>
-        <w:t>oke, tanpa melepaskan gas</w:t>
-      </w:r>
-      <w:r>
-        <w:rPr>
-          <w:rFonts w:ascii="Times New Roman" w:hAnsi="Times New Roman" w:cs="Times New Roman"/>
-          <w:sz w:val="24"/>
-          <w:szCs w:val="24"/>
-        </w:rPr>
-        <w:t>. Bio-Coke, sebagai pengganti coke batubara, dapat mengurangi emisi karbon dioksida (CO</w:t>
+        <w:t xml:space="preserve">ram </w:t>
+      </w:r>
+      <w:r>
+        <w:rPr>
+          <w:rFonts w:ascii="Times New Roman" w:hAnsi="Times New Roman" w:cs="Times New Roman"/>
+          <w:i/>
+          <w:sz w:val="24"/>
+          <w:szCs w:val="24"/>
+        </w:rPr>
+        <w:t>bio-coke</w:t>
+      </w:r>
+      <w:r>
+        <w:rPr>
+          <w:rFonts w:ascii="Times New Roman" w:hAnsi="Times New Roman" w:cs="Times New Roman"/>
+          <w:sz w:val="24"/>
+          <w:szCs w:val="24"/>
+        </w:rPr>
+        <w:t>, tanpa melepaskan gas</w:t>
+      </w:r>
+      <w:r>
+        <w:rPr>
+          <w:rFonts w:ascii="Times New Roman" w:hAnsi="Times New Roman" w:cs="Times New Roman"/>
+          <w:sz w:val="24"/>
+          <w:szCs w:val="24"/>
+        </w:rPr>
+        <w:t xml:space="preserve">. </w:t>
+      </w:r>
+      <w:r>
+        <w:rPr>
+          <w:rFonts w:ascii="Times New Roman" w:hAnsi="Times New Roman" w:cs="Times New Roman"/>
+          <w:i/>
+          <w:sz w:val="24"/>
+          <w:szCs w:val="24"/>
+        </w:rPr>
+        <w:t>Bio-coke</w:t>
+      </w:r>
+      <w:r>
+        <w:rPr>
+          <w:rFonts w:ascii="Times New Roman" w:hAnsi="Times New Roman" w:cs="Times New Roman"/>
+          <w:sz w:val="24"/>
+          <w:szCs w:val="24"/>
+        </w:rPr>
+        <w:t>, sebagai pengganti coke batubara, dapat mengurangi emisi karbon dioksida (CO</w:t>
       </w:r>
       <w:r>
         <w:rPr>
@@ -8796,7 +9609,41 @@
           <w:sz w:val="24"/>
           <w:szCs w:val="24"/>
         </w:rPr>
-        <w:t xml:space="preserve">) sebesar 2,16 ton . Selain itu, produksi Bio-Coke juga dapat berkontribusi terhadap pengelolaan limbah biomassa yang efisien, karena 1 ton limbah biomassa dapat dikonversi menjadi 1 ton produk bernilai tambah. Dengan demikian, Bio-Coke juga dapat digunakan sebagai sumber energi alternatif untuk mengurangi penggunaan coke batubara </w:t>
+        <w:t xml:space="preserve">) sebesar 2,16 ton . Selain itu, produksi </w:t>
+      </w:r>
+      <w:r>
+        <w:rPr>
+          <w:rFonts w:ascii="Times New Roman" w:hAnsi="Times New Roman" w:cs="Times New Roman"/>
+          <w:i/>
+          <w:sz w:val="24"/>
+          <w:szCs w:val="24"/>
+        </w:rPr>
+        <w:t>Bio-coke</w:t>
+      </w:r>
+      <w:r>
+        <w:rPr>
+          <w:rFonts w:ascii="Times New Roman" w:hAnsi="Times New Roman" w:cs="Times New Roman"/>
+          <w:sz w:val="24"/>
+          <w:szCs w:val="24"/>
+        </w:rPr>
+        <w:t xml:space="preserve"> juga dapat berkontribusi terhadap pengelolaan limbah biomassa yang efisien, karena 1 ton limbah biomassa dapat dikonversi menjadi 1 ton produk bernilai tambah. Dengan demikian, </w:t>
+      </w:r>
+      <w:r>
+        <w:rPr>
+          <w:rFonts w:ascii="Times New Roman" w:hAnsi="Times New Roman" w:cs="Times New Roman"/>
+          <w:i/>
+          <w:sz w:val="24"/>
+          <w:szCs w:val="24"/>
+        </w:rPr>
+        <w:t>Bio-coke</w:t>
+      </w:r>
+      <w:r>
+        <w:rPr>
+          <w:rFonts w:ascii="Times New Roman" w:hAnsi="Times New Roman" w:cs="Times New Roman"/>
+          <w:sz w:val="24"/>
+          <w:szCs w:val="24"/>
+        </w:rPr>
+        <w:t xml:space="preserve"> juga dapat digunakan sebagai sumber energi alternatif untuk mengurangi penggunaan coke batubara </w:t>
       </w:r>
       <w:r>
         <w:rPr>
@@ -8900,10 +9747,19 @@
       <w:r>
         <w:rPr>
           <w:rFonts w:ascii="Times New Roman" w:hAnsi="Times New Roman" w:cs="Times New Roman"/>
-          <w:sz w:val="24"/>
-          <w:szCs w:val="24"/>
-        </w:rPr>
-        <w:t>Bio-coke yang berkualitas menurut dapat ditentukan dengan syarat-syarat sebagai berikut : Cukup keras dan tidak mudah hancur, mempunyai kandungan arang (fixed carbon) lebih dari 47,72%, memiliki kadar abu maksimal 7%, kadar air maksimal 10%, kadar zat menguap maksimal 10%, serta tidak tercemar oleh unsur-unsur yang membahayakan (Karim 2020)</w:t>
+          <w:i/>
+          <w:sz w:val="24"/>
+          <w:szCs w:val="24"/>
+        </w:rPr>
+        <w:t>Bio-coke</w:t>
+      </w:r>
+      <w:r>
+        <w:rPr>
+          <w:rFonts w:ascii="Times New Roman" w:hAnsi="Times New Roman" w:cs="Times New Roman"/>
+          <w:sz w:val="24"/>
+          <w:szCs w:val="24"/>
+        </w:rPr>
+        <w:t xml:space="preserve"> yang berkualitas menurut dapat ditentukan dengan syarat-syarat sebagai berikut : Cukup keras dan tidak mudah hancur, mempunyai kandungan arang (fixed carbon) lebih dari 47,72%, memiliki kadar abu maksimal 7%, kadar air maksimal 10%, kadar zat menguap maksimal 10%, serta tidak tercemar oleh unsur-unsur yang membahayakan (Karim 2020)</w:t>
       </w:r>
       <w:r>
         <w:rPr>
@@ -9087,7 +9943,22 @@
                 <w:rFonts w:ascii="Times New Roman" w:hAnsi="Times New Roman" w:cs="Times New Roman"/>
                 <w:sz w:val="24"/>
               </w:rPr>
-              <w:t xml:space="preserve"> Bio-coke (Adila </w:t>
+              <w:t xml:space="preserve"> </w:t>
+            </w:r>
+            <w:r>
+              <w:rPr>
+                <w:rFonts w:ascii="Times New Roman" w:hAnsi="Times New Roman" w:cs="Times New Roman"/>
+                <w:i/>
+                <w:sz w:val="24"/>
+              </w:rPr>
+              <w:t>Bio-coke</w:t>
+            </w:r>
+            <w:r>
+              <w:rPr>
+                <w:rFonts w:ascii="Times New Roman" w:hAnsi="Times New Roman" w:cs="Times New Roman"/>
+                <w:sz w:val="24"/>
+              </w:rPr>
+              <w:t xml:space="preserve"> (Adila </w:t>
             </w:r>
             <w:r>
               <w:rPr>
@@ -9618,7 +10489,58 @@
           <w:sz w:val="24"/>
           <w:szCs w:val="24"/>
         </w:rPr>
-        <w:t xml:space="preserve"> (LVM) merupakan asap cair yang dihasilkan dari kondensasi limbah organik yang mengandung lignoselulosa melalui reaktor pirolisis. . LVM memiliki nilai kalor lebih tinggi dibanding dengan bio-coke , sehingga injeksi LVM dalam bio-coke diyakini mampu meningkatkan nilai kalor dari bio-coke.  (</w:t>
+        <w:t xml:space="preserve"> (LVM) merupakan asap cair yang dihasilkan dari kondensasi limbah organik yang mengandung lignoselulosa melalui reaktor pirolisis. . LVM memiliki nilai kalor lebih tinggi dibanding dengan </w:t>
+      </w:r>
+      <w:r>
+        <w:rPr>
+          <w:rFonts w:ascii="Times New Roman" w:hAnsi="Times New Roman" w:cs="Times New Roman"/>
+          <w:i/>
+          <w:sz w:val="24"/>
+          <w:szCs w:val="24"/>
+        </w:rPr>
+        <w:t>bio-coke</w:t>
+      </w:r>
+      <w:r>
+        <w:rPr>
+          <w:rFonts w:ascii="Times New Roman" w:hAnsi="Times New Roman" w:cs="Times New Roman"/>
+          <w:sz w:val="24"/>
+          <w:szCs w:val="24"/>
+        </w:rPr>
+        <w:t xml:space="preserve"> , sehingga injeksi LVM dalam </w:t>
+      </w:r>
+      <w:r>
+        <w:rPr>
+          <w:rFonts w:ascii="Times New Roman" w:hAnsi="Times New Roman" w:cs="Times New Roman"/>
+          <w:i/>
+          <w:sz w:val="24"/>
+          <w:szCs w:val="24"/>
+        </w:rPr>
+        <w:t>bio-coke</w:t>
+      </w:r>
+      <w:r>
+        <w:rPr>
+          <w:rFonts w:ascii="Times New Roman" w:hAnsi="Times New Roman" w:cs="Times New Roman"/>
+          <w:sz w:val="24"/>
+          <w:szCs w:val="24"/>
+        </w:rPr>
+        <w:t xml:space="preserve"> diyakini mampu meningkatkan nilai kalor dari </w:t>
+      </w:r>
+      <w:r>
+        <w:rPr>
+          <w:rFonts w:ascii="Times New Roman" w:hAnsi="Times New Roman" w:cs="Times New Roman"/>
+          <w:i/>
+          <w:sz w:val="24"/>
+          <w:szCs w:val="24"/>
+        </w:rPr>
+        <w:t>bio-coke</w:t>
+      </w:r>
+      <w:r>
+        <w:rPr>
+          <w:rFonts w:ascii="Times New Roman" w:hAnsi="Times New Roman" w:cs="Times New Roman"/>
+          <w:sz w:val="24"/>
+          <w:szCs w:val="24"/>
+        </w:rPr>
+        <w:t>.  (</w:t>
       </w:r>
       <w:r>
         <w:rPr>
@@ -9975,11 +10897,27 @@
       <w:r>
         <w:rPr>
           <w:rFonts w:ascii="Times New Roman" w:hAnsi="Times New Roman" w:cs="Times New Roman"/>
+          <w:sz w:val="24"/>
+          <w:szCs w:val="24"/>
+        </w:rPr>
+        <w:t>pi</w:t>
+      </w:r>
+      <w:r>
+        <w:rPr>
+          <w:rFonts w:ascii="Times New Roman" w:hAnsi="Times New Roman" w:cs="Times New Roman"/>
+          <w:sz w:val="24"/>
+          <w:szCs w:val="24"/>
+        </w:rPr>
+        <w:t>rolisis</w:t>
+      </w:r>
+      <w:r>
+        <w:rPr>
+          <w:rFonts w:ascii="Times New Roman" w:hAnsi="Times New Roman" w:cs="Times New Roman"/>
           <w:i/>
           <w:sz w:val="24"/>
           <w:szCs w:val="24"/>
         </w:rPr>
-        <w:t xml:space="preserve">pyrolisis </w:t>
+        <w:t xml:space="preserve"> </w:t>
       </w:r>
       <w:r>
         <w:rPr>
@@ -10465,7 +11403,22 @@
           <w:rFonts w:ascii="Times New Roman" w:hAnsi="Times New Roman" w:cs="Times New Roman"/>
           <w:sz w:val="24"/>
         </w:rPr>
-        <w:t xml:space="preserve">Destilasi atau penyulingan merupakan metode pemisahan bahan kimia berdasarkan perbedaan kecepatan atau kemudahan menguap (volatilitas) bahan. Dalam penyulingan campuran zat dididihkan sehingga menguap, dan uap ini kemudiam digunakan kembali kedalam bentuk cairan. Zat yang memiliki titik didih lebih rendah akan menguap terlebih dahulu, sedangkan zat yang memiliki titik didih lebih tinggi akan mengembun dan akan menguap apabila mencapai titik didihnya. Metode ini termasuk unit operasi kimia </w:t>
+        <w:t>Destilasi atau penyulingan merupakan metode pemisahan bahan kimia berdasarkan perbedaan kecepatan atau kemudahan menguap (</w:t>
+      </w:r>
+      <w:r>
+        <w:rPr>
+          <w:rFonts w:ascii="Times New Roman" w:hAnsi="Times New Roman" w:cs="Times New Roman"/>
+          <w:i/>
+          <w:sz w:val="24"/>
+        </w:rPr>
+        <w:t>volatilitas</w:t>
+      </w:r>
+      <w:r>
+        <w:rPr>
+          <w:rFonts w:ascii="Times New Roman" w:hAnsi="Times New Roman" w:cs="Times New Roman"/>
+          <w:sz w:val="24"/>
+        </w:rPr>
+        <w:t xml:space="preserve">) bahan. Dalam penyulingan campuran zat dididihkan sehingga menguap, dan uap ini kemudiam digunakan kembali kedalam bentuk cairan. Zat yang memiliki titik didih lebih rendah akan menguap terlebih dahulu, sedangkan zat yang memiliki titik didih lebih tinggi akan mengembun dan akan menguap apabila mencapai titik didihnya. Metode ini termasuk unit operasi kimia </w:t>
       </w:r>
       <w:r>
         <w:rPr>
@@ -10537,7 +11490,37 @@
           <w:rFonts w:ascii="Times New Roman" w:hAnsi="Times New Roman" w:cs="Times New Roman"/>
           <w:sz w:val="24"/>
         </w:rPr>
-        <w:t>Pada operasi powder-mixing konvensional, campuran homogen sempurna didefinisikan bahwa komponen powder yang diselidiki menjadi seragam di s</w:t>
+        <w:t xml:space="preserve">Pada operasi </w:t>
+      </w:r>
+      <w:r>
+        <w:rPr>
+          <w:rFonts w:ascii="Times New Roman" w:hAnsi="Times New Roman" w:cs="Times New Roman"/>
+          <w:i/>
+          <w:sz w:val="24"/>
+        </w:rPr>
+        <w:t>powder-mixing</w:t>
+      </w:r>
+      <w:r>
+        <w:rPr>
+          <w:rFonts w:ascii="Times New Roman" w:hAnsi="Times New Roman" w:cs="Times New Roman"/>
+          <w:sz w:val="24"/>
+        </w:rPr>
+        <w:t xml:space="preserve"> konvensional, campuran homogen sempurna didefinisikan bahwa komponen</w:t>
+      </w:r>
+      <w:r>
+        <w:rPr>
+          <w:rFonts w:ascii="Times New Roman" w:hAnsi="Times New Roman" w:cs="Times New Roman"/>
+          <w:i/>
+          <w:sz w:val="24"/>
+        </w:rPr>
+        <w:t xml:space="preserve"> powder</w:t>
+      </w:r>
+      <w:r>
+        <w:rPr>
+          <w:rFonts w:ascii="Times New Roman" w:hAnsi="Times New Roman" w:cs="Times New Roman"/>
+          <w:sz w:val="24"/>
+        </w:rPr>
+        <w:t xml:space="preserve"> yang diselidiki menjadi seragam di s</w:t>
       </w:r>
       <w:r>
         <w:rPr>
@@ -10559,7 +11542,15 @@
           <w:sz w:val="24"/>
         </w:rPr>
         <w:lastRenderedPageBreak/>
-        <w:t>ke dalam bahan liquid. Campuran yang sempurna adalah ketika konsentrasi pada titik yang dipilih secara acak di dalam campuran adalah sama dengan konsentrasi overallnya</w:t>
+        <w:t xml:space="preserve">ke dalam bahan liquid. Campuran yang sempurna adalah ketika konsentrasi pada titik yang dipilih secara acak di dalam campuran adalah sama dengan konsentrasi </w:t>
+      </w:r>
+      <w:r>
+        <w:rPr>
+          <w:rFonts w:ascii="Times New Roman" w:hAnsi="Times New Roman" w:cs="Times New Roman"/>
+          <w:i/>
+          <w:sz w:val="24"/>
+        </w:rPr>
+        <w:t>overallnya</w:t>
       </w:r>
       <w:r>
         <w:rPr>
@@ -10710,7 +11701,37 @@
           <w:rFonts w:ascii="Times New Roman" w:hAnsi="Times New Roman" w:cs="Times New Roman"/>
           <w:sz w:val="24"/>
         </w:rPr>
-        <w:t>Kandungan air yang tinggi menyulitkan penyalaan dan mengurangi temperatur pembakaran. Kadar air sangat menentukan kualitas bio-arang (bio-char) yang dihasilkan. Bio-char dengan kadar air rendah akan memiliki nilai kalor tinggi (Sudiro, 2016). Perhitungan nilai kadar air  dihitung dengan rumus:</w:t>
+        <w:t>Kandungan air yang tinggi menyulitkan penyalaan dan mengurangi temperatur pembakaran. Kadar air sangat menentukan kualitas bio-arang (</w:t>
+      </w:r>
+      <w:r>
+        <w:rPr>
+          <w:rFonts w:ascii="Times New Roman" w:hAnsi="Times New Roman" w:cs="Times New Roman"/>
+          <w:i/>
+          <w:sz w:val="24"/>
+        </w:rPr>
+        <w:t>bio-char</w:t>
+      </w:r>
+      <w:r>
+        <w:rPr>
+          <w:rFonts w:ascii="Times New Roman" w:hAnsi="Times New Roman" w:cs="Times New Roman"/>
+          <w:sz w:val="24"/>
+        </w:rPr>
+        <w:t xml:space="preserve">) yang dihasilkan. </w:t>
+      </w:r>
+      <w:r>
+        <w:rPr>
+          <w:rFonts w:ascii="Times New Roman" w:hAnsi="Times New Roman" w:cs="Times New Roman"/>
+          <w:i/>
+          <w:sz w:val="24"/>
+        </w:rPr>
+        <w:t>Bio-char</w:t>
+      </w:r>
+      <w:r>
+        <w:rPr>
+          <w:rFonts w:ascii="Times New Roman" w:hAnsi="Times New Roman" w:cs="Times New Roman"/>
+          <w:sz w:val="24"/>
+        </w:rPr>
+        <w:t xml:space="preserve"> dengan kadar air rendah akan memiliki nilai kalor tinggi (Sudiro, 2016). Perhitungan nilai kadar air  dihitung dengan rumus:</w:t>
       </w:r>
       <w:r>
         <w:rPr>
@@ -11240,7 +12261,37 @@
           <w:rFonts w:ascii="Times New Roman" w:hAnsi="Times New Roman" w:cs="Times New Roman"/>
           <w:sz w:val="24"/>
         </w:rPr>
-        <w:t xml:space="preserve">) berpengaruh terhadap pembakaran dan intensitas bio-char. Semakin banyak kandungan volatile matter pada bio-arang (bio-char) maka akan semakin mudah untuk terbakar dan menyala </w:t>
+        <w:t xml:space="preserve">) berpengaruh terhadap pembakaran dan intensitas </w:t>
+      </w:r>
+      <w:r>
+        <w:rPr>
+          <w:rFonts w:ascii="Times New Roman" w:hAnsi="Times New Roman" w:cs="Times New Roman"/>
+          <w:i/>
+          <w:sz w:val="24"/>
+        </w:rPr>
+        <w:t>bio-char</w:t>
+      </w:r>
+      <w:r>
+        <w:rPr>
+          <w:rFonts w:ascii="Times New Roman" w:hAnsi="Times New Roman" w:cs="Times New Roman"/>
+          <w:sz w:val="24"/>
+        </w:rPr>
+        <w:t>. Semakin banyak kandungan volatile matter pada bio-arang (</w:t>
+      </w:r>
+      <w:r>
+        <w:rPr>
+          <w:rFonts w:ascii="Times New Roman" w:hAnsi="Times New Roman" w:cs="Times New Roman"/>
+          <w:i/>
+          <w:sz w:val="24"/>
+        </w:rPr>
+        <w:t>bio-char</w:t>
+      </w:r>
+      <w:r>
+        <w:rPr>
+          <w:rFonts w:ascii="Times New Roman" w:hAnsi="Times New Roman" w:cs="Times New Roman"/>
+          <w:sz w:val="24"/>
+        </w:rPr>
+        <w:t xml:space="preserve">) maka akan semakin mudah untuk terbakar dan menyala </w:t>
       </w:r>
       <w:r>
         <w:rPr>
@@ -11310,9 +12361,17 @@
             <w:r>
               <w:rPr>
                 <w:rFonts w:ascii="Times New Roman" w:hAnsi="Times New Roman" w:cs="Times New Roman"/>
+                <w:i/>
                 <w:sz w:val="24"/>
               </w:rPr>
-              <w:t xml:space="preserve">Vollatile matter (%) = Kadar zat hilang (KZH) (750 </w:t>
+              <w:t>Vollatile matter</w:t>
+            </w:r>
+            <w:r>
+              <w:rPr>
+                <w:rFonts w:ascii="Times New Roman" w:hAnsi="Times New Roman" w:cs="Times New Roman"/>
+                <w:sz w:val="24"/>
+              </w:rPr>
+              <w:t xml:space="preserve"> (%) = Kadar zat hilang (KZH) (750 </w:t>
             </w:r>
             <w:r>
               <w:rPr>
@@ -12253,7 +13312,7 @@
           <w:rFonts w:ascii="Times New Roman" w:hAnsi="Times New Roman" w:cs="Times New Roman"/>
           <w:sz w:val="24"/>
         </w:rPr>
-        <w:t xml:space="preserve">Bio-arang (bio-char) dapat dikatakan berkualitas baik atau tidak ditentukan dari kandungan karbon di dalamnya. Semakin tinggi </w:t>
+        <w:t>Bio-arang (</w:t>
       </w:r>
       <w:r>
         <w:rPr>
@@ -12261,6 +13320,21 @@
           <w:i/>
           <w:sz w:val="24"/>
         </w:rPr>
+        <w:t>bio-char</w:t>
+      </w:r>
+      <w:r>
+        <w:rPr>
+          <w:rFonts w:ascii="Times New Roman" w:hAnsi="Times New Roman" w:cs="Times New Roman"/>
+          <w:sz w:val="24"/>
+        </w:rPr>
+        <w:t xml:space="preserve">) dapat dikatakan berkualitas baik atau tidak ditentukan dari kandungan karbon di dalamnya. Semakin tinggi </w:t>
+      </w:r>
+      <w:r>
+        <w:rPr>
+          <w:rFonts w:ascii="Times New Roman" w:hAnsi="Times New Roman" w:cs="Times New Roman"/>
+          <w:i/>
+          <w:sz w:val="24"/>
+        </w:rPr>
         <w:t>fixed carbon</w:t>
       </w:r>
       <w:r>
@@ -12268,7 +13342,22 @@
           <w:rFonts w:ascii="Times New Roman" w:hAnsi="Times New Roman" w:cs="Times New Roman"/>
           <w:sz w:val="24"/>
         </w:rPr>
-        <w:t xml:space="preserve"> yang terkandung dalam bio-arang (bio-char) maka dapat dikatakan berkualitas baik karena </w:t>
+        <w:t xml:space="preserve"> yang terkandung dalam bio-arang (</w:t>
+      </w:r>
+      <w:r>
+        <w:rPr>
+          <w:rFonts w:ascii="Times New Roman" w:hAnsi="Times New Roman" w:cs="Times New Roman"/>
+          <w:i/>
+          <w:sz w:val="24"/>
+        </w:rPr>
+        <w:t>bio-char</w:t>
+      </w:r>
+      <w:r>
+        <w:rPr>
+          <w:rFonts w:ascii="Times New Roman" w:hAnsi="Times New Roman" w:cs="Times New Roman"/>
+          <w:sz w:val="24"/>
+        </w:rPr>
+        <w:t xml:space="preserve">) maka dapat dikatakan berkualitas baik karena </w:t>
       </w:r>
       <w:r>
         <w:rPr>
@@ -12438,7 +13527,22 @@
           <w:rFonts w:ascii="Times New Roman" w:hAnsi="Times New Roman" w:cs="Times New Roman"/>
           <w:sz w:val="24"/>
         </w:rPr>
-        <w:t xml:space="preserve"> (Btu/lbm) atau (Kcal/kg). Nilai kalor ini penting diketahui untuk mengukur kandungan energi dari setiap massa bahan bakar sehingga konsumsi untuk menghasilkan energi tertentu dapat dikalkulasi secara tepat. Nilai kalor bahan bakar padat seperti bio-coke yang bersumber dari biomassa dapat diukur dengan menggunakan bomb calorimeter dan secara teoritik nilai kalor dapat dihitung dengan menggunakan formula Dulong (Krisnayana, 2018) </w:t>
+        <w:t xml:space="preserve"> (Btu/lbm) atau (Kcal/kg). Nilai kalor ini penting diketahui untuk mengukur kandungan energi dari setiap massa bahan bakar sehingga konsumsi untuk menghasilkan energi tertentu dapat dikalkulasi secara tepat. Nilai kalor bahan bakar padat seperti </w:t>
+      </w:r>
+      <w:r>
+        <w:rPr>
+          <w:rFonts w:ascii="Times New Roman" w:hAnsi="Times New Roman" w:cs="Times New Roman"/>
+          <w:i/>
+          <w:sz w:val="24"/>
+        </w:rPr>
+        <w:t>bio-coke</w:t>
+      </w:r>
+      <w:r>
+        <w:rPr>
+          <w:rFonts w:ascii="Times New Roman" w:hAnsi="Times New Roman" w:cs="Times New Roman"/>
+          <w:sz w:val="24"/>
+        </w:rPr>
+        <w:t xml:space="preserve"> yang bersumber dari biomassa dapat diukur dengan menggunakan bomb calorimeter dan secara teoritik nilai kalor dapat dihitung dengan menggunakan formula Dulong (Krisnayana, 2018) </w:t>
       </w:r>
     </w:p>
     <w:p>
@@ -13271,7 +14375,17 @@
           <w:sz w:val="24"/>
           <w:szCs w:val="24"/>
         </w:rPr>
-        <w:t>bio-coke hybrid</w:t>
+        <w:t>bio-coke</w:t>
+      </w:r>
+      <w:r>
+        <w:rPr>
+          <w:rFonts w:ascii="Times New Roman" w:hAnsi="Times New Roman" w:cs="Times New Roman"/>
+          <w:i/>
+          <w:color w:val="000000" w:themeColor="text1"/>
+          <w:sz w:val="24"/>
+          <w:szCs w:val="24"/>
+        </w:rPr>
+        <w:t xml:space="preserve"> hybrid</w:t>
       </w:r>
       <w:r>
         <w:rPr>
@@ -13843,7 +14957,16 @@
                 <w:sz w:val="24"/>
                 <w:szCs w:val="24"/>
               </w:rPr>
-              <w:t>Untuk mencetak bio-coke</w:t>
+              <w:t xml:space="preserve">Untuk mencetak </w:t>
+            </w:r>
+            <w:r>
+              <w:rPr>
+                <w:rFonts w:ascii="Times New Roman" w:hAnsi="Times New Roman" w:cs="Times New Roman"/>
+                <w:i/>
+                <w:sz w:val="24"/>
+                <w:szCs w:val="24"/>
+              </w:rPr>
+              <w:t>bio-coke</w:t>
             </w:r>
           </w:p>
         </w:tc>
@@ -13893,7 +15016,17 @@
                 <w:sz w:val="24"/>
                 <w:szCs w:val="24"/>
               </w:rPr>
-              <w:t xml:space="preserve">Sarung tangan </w:t>
+              <w:t>S</w:t>
+            </w:r>
+            <w:bookmarkStart w:id="42" w:name="_GoBack"/>
+            <w:bookmarkEnd w:id="42"/>
+            <w:r>
+              <w:rPr>
+                <w:rFonts w:ascii="Times New Roman" w:hAnsi="Times New Roman" w:cs="Times New Roman"/>
+                <w:sz w:val="24"/>
+                <w:szCs w:val="24"/>
+              </w:rPr>
+              <w:t xml:space="preserve">arung tangan </w:t>
             </w:r>
           </w:p>
         </w:tc>
@@ -13991,7 +15124,24 @@
                 <w:sz w:val="24"/>
                 <w:szCs w:val="24"/>
               </w:rPr>
-              <w:t xml:space="preserve">Untuk tempurung kelapa menjadi bio-coke </w:t>
+              <w:t xml:space="preserve">Untuk tempurung kelapa menjadi </w:t>
+            </w:r>
+            <w:r>
+              <w:rPr>
+                <w:rFonts w:ascii="Times New Roman" w:hAnsi="Times New Roman" w:cs="Times New Roman"/>
+                <w:i/>
+                <w:sz w:val="24"/>
+                <w:szCs w:val="24"/>
+              </w:rPr>
+              <w:t>bio-coke</w:t>
+            </w:r>
+            <w:r>
+              <w:rPr>
+                <w:rFonts w:ascii="Times New Roman" w:hAnsi="Times New Roman" w:cs="Times New Roman"/>
+                <w:sz w:val="24"/>
+                <w:szCs w:val="24"/>
+              </w:rPr>
+              <w:t xml:space="preserve"> </w:t>
             </w:r>
           </w:p>
         </w:tc>
@@ -14619,7 +15769,7 @@
           <w:color w:val="auto"/>
         </w:rPr>
       </w:pPr>
-      <w:bookmarkStart w:id="42" w:name="_Toc120115841"/>
+      <w:bookmarkStart w:id="43" w:name="_Toc120115841"/>
       <w:r>
         <w:rPr>
           <w:rFonts w:ascii="Times New Roman" w:hAnsi="Times New Roman" w:cs="Times New Roman"/>
@@ -14629,7 +15779,7 @@
         <w:lastRenderedPageBreak/>
         <w:t>2. Bahan Penelitian</w:t>
       </w:r>
-      <w:bookmarkEnd w:id="42"/>
+      <w:bookmarkEnd w:id="43"/>
     </w:p>
     <w:p>
       <w:pPr>
@@ -14987,7 +16137,16 @@
                 <w:sz w:val="24"/>
                 <w:szCs w:val="24"/>
               </w:rPr>
-              <w:t>untuk membersihkan cetakan bio-coke</w:t>
+              <w:t xml:space="preserve">untuk membersihkan cetakan </w:t>
+            </w:r>
+            <w:r>
+              <w:rPr>
+                <w:rFonts w:ascii="Times New Roman" w:hAnsi="Times New Roman" w:cs="Times New Roman"/>
+                <w:i/>
+                <w:sz w:val="24"/>
+                <w:szCs w:val="24"/>
+              </w:rPr>
+              <w:t>bio-coke</w:t>
             </w:r>
           </w:p>
         </w:tc>
@@ -15024,7 +16183,7 @@
         </w:rPr>
         <w:t xml:space="preserve"> </w:t>
       </w:r>
-      <w:bookmarkStart w:id="43" w:name="_Toc120115842"/>
+      <w:bookmarkStart w:id="44" w:name="_Toc120115842"/>
       <w:r>
         <w:rPr>
           <w:rFonts w:ascii="Times New Roman" w:hAnsi="Times New Roman" w:cs="Times New Roman"/>
@@ -15034,7 +16193,7 @@
         </w:rPr>
         <w:t>D. Prosedur Penelitian</w:t>
       </w:r>
-      <w:bookmarkEnd w:id="43"/>
+      <w:bookmarkEnd w:id="44"/>
       <w:r>
         <w:rPr>
           <w:rFonts w:ascii="Times New Roman" w:hAnsi="Times New Roman" w:cs="Times New Roman"/>
@@ -15056,7 +16215,7 @@
           <w:color w:val="auto"/>
         </w:rPr>
       </w:pPr>
-      <w:bookmarkStart w:id="44" w:name="_Toc120115843"/>
+      <w:bookmarkStart w:id="45" w:name="_Toc120115843"/>
       <w:r>
         <w:rPr>
           <w:rFonts w:ascii="Times New Roman" w:hAnsi="Times New Roman" w:cs="Times New Roman"/>
@@ -15065,7 +16224,7 @@
         </w:rPr>
         <w:t>1. Preparasi Sampel</w:t>
       </w:r>
-      <w:bookmarkEnd w:id="44"/>
+      <w:bookmarkEnd w:id="45"/>
     </w:p>
     <w:p>
       <w:pPr>
@@ -15142,7 +16301,109 @@
           <w:sz w:val="24"/>
           <w:szCs w:val="24"/>
         </w:rPr>
-        <w:t>Sampel tempurung kelapa dipirolisis untuk memperoleh bio-char .</w:t>
+        <w:t>Sampel tempurung kelapa dipirolisis</w:t>
+      </w:r>
+      <w:r>
+        <w:rPr>
+          <w:rFonts w:ascii="Times New Roman" w:hAnsi="Times New Roman" w:cs="Times New Roman"/>
+          <w:sz w:val="24"/>
+          <w:szCs w:val="24"/>
+        </w:rPr>
+        <w:t xml:space="preserve"> dengan variasi suhu 400</w:t>
+      </w:r>
+      <w:r>
+        <w:rPr>
+          <w:rFonts w:ascii="Times New Roman" w:hAnsi="Times New Roman" w:cs="Times New Roman"/>
+          <w:sz w:val="24"/>
+          <w:szCs w:val="24"/>
+          <w:vertAlign w:val="superscript"/>
+        </w:rPr>
+        <w:t>o</w:t>
+      </w:r>
+      <w:r>
+        <w:rPr>
+          <w:rFonts w:ascii="Times New Roman" w:hAnsi="Times New Roman" w:cs="Times New Roman"/>
+          <w:sz w:val="24"/>
+          <w:szCs w:val="24"/>
+        </w:rPr>
+        <w:t>C, 500</w:t>
+      </w:r>
+      <w:r>
+        <w:rPr>
+          <w:rFonts w:ascii="Times New Roman" w:hAnsi="Times New Roman" w:cs="Times New Roman"/>
+          <w:sz w:val="24"/>
+          <w:szCs w:val="24"/>
+          <w:vertAlign w:val="superscript"/>
+        </w:rPr>
+        <w:t xml:space="preserve"> </w:t>
+      </w:r>
+      <w:r>
+        <w:rPr>
+          <w:rFonts w:ascii="Times New Roman" w:hAnsi="Times New Roman" w:cs="Times New Roman"/>
+          <w:sz w:val="24"/>
+          <w:szCs w:val="24"/>
+          <w:vertAlign w:val="superscript"/>
+        </w:rPr>
+        <w:t>o</w:t>
+      </w:r>
+      <w:r>
+        <w:rPr>
+          <w:rFonts w:ascii="Times New Roman" w:hAnsi="Times New Roman" w:cs="Times New Roman"/>
+          <w:sz w:val="24"/>
+          <w:szCs w:val="24"/>
+        </w:rPr>
+        <w:t>C , dan 600</w:t>
+      </w:r>
+      <w:r>
+        <w:rPr>
+          <w:rFonts w:ascii="Times New Roman" w:hAnsi="Times New Roman" w:cs="Times New Roman"/>
+          <w:sz w:val="24"/>
+          <w:szCs w:val="24"/>
+          <w:vertAlign w:val="superscript"/>
+        </w:rPr>
+        <w:t xml:space="preserve"> </w:t>
+      </w:r>
+      <w:r>
+        <w:rPr>
+          <w:rFonts w:ascii="Times New Roman" w:hAnsi="Times New Roman" w:cs="Times New Roman"/>
+          <w:sz w:val="24"/>
+          <w:szCs w:val="24"/>
+          <w:vertAlign w:val="superscript"/>
+        </w:rPr>
+        <w:t>o</w:t>
+      </w:r>
+      <w:r>
+        <w:rPr>
+          <w:rFonts w:ascii="Times New Roman" w:hAnsi="Times New Roman" w:cs="Times New Roman"/>
+          <w:sz w:val="24"/>
+          <w:szCs w:val="24"/>
+        </w:rPr>
+        <w:t xml:space="preserve">C </w:t>
+      </w:r>
+      <w:r>
+        <w:rPr>
+          <w:rFonts w:ascii="Times New Roman" w:hAnsi="Times New Roman" w:cs="Times New Roman"/>
+          <w:sz w:val="24"/>
+          <w:szCs w:val="24"/>
+        </w:rPr>
+        <w:t xml:space="preserve">untuk memperoleh </w:t>
+      </w:r>
+      <w:r>
+        <w:rPr>
+          <w:rFonts w:ascii="Times New Roman" w:hAnsi="Times New Roman" w:cs="Times New Roman"/>
+          <w:i/>
+          <w:sz w:val="24"/>
+          <w:szCs w:val="24"/>
+        </w:rPr>
+        <w:t>bio-char</w:t>
+      </w:r>
+      <w:r>
+        <w:rPr>
+          <w:rFonts w:ascii="Times New Roman" w:hAnsi="Times New Roman" w:cs="Times New Roman"/>
+          <w:sz w:val="24"/>
+          <w:szCs w:val="24"/>
+        </w:rPr>
+        <w:t xml:space="preserve"> .</w:t>
       </w:r>
     </w:p>
     <w:p>
@@ -15175,10 +16436,19 @@
       <w:r>
         <w:rPr>
           <w:rFonts w:ascii="Times New Roman" w:hAnsi="Times New Roman" w:cs="Times New Roman"/>
-          <w:sz w:val="24"/>
-          <w:szCs w:val="24"/>
-        </w:rPr>
-        <w:t>Bio-char Tempurung kelapa</w:t>
+          <w:i/>
+          <w:sz w:val="24"/>
+          <w:szCs w:val="24"/>
+        </w:rPr>
+        <w:t>Bio-char</w:t>
+      </w:r>
+      <w:r>
+        <w:rPr>
+          <w:rFonts w:ascii="Times New Roman" w:hAnsi="Times New Roman" w:cs="Times New Roman"/>
+          <w:sz w:val="24"/>
+          <w:szCs w:val="24"/>
+        </w:rPr>
+        <w:t xml:space="preserve"> Tempurung kelapa</w:t>
       </w:r>
       <w:r>
         <w:rPr>
@@ -15202,7 +16472,15 @@
           <w:sz w:val="24"/>
           <w:szCs w:val="24"/>
         </w:rPr>
-        <w:t>60 mesh, 100 mesh dan 200 mesh.</w:t>
+        <w:t>60 mesh</w:t>
+      </w:r>
+      <w:r>
+        <w:rPr>
+          <w:rFonts w:ascii="Times New Roman" w:hAnsi="Times New Roman" w:cs="Times New Roman"/>
+          <w:sz w:val="24"/>
+          <w:szCs w:val="24"/>
+        </w:rPr>
+        <w:t>.</w:t>
       </w:r>
     </w:p>
     <w:p>
@@ -15289,7 +16567,23 @@
           <w:sz w:val="24"/>
           <w:szCs w:val="24"/>
         </w:rPr>
-        <w:t>2. LVM disaring menggunakan kertas walling nomor 1.</w:t>
+        <w:t>2. LVM dis</w:t>
+      </w:r>
+      <w:r>
+        <w:rPr>
+          <w:rFonts w:ascii="Times New Roman" w:hAnsi="Times New Roman" w:cs="Times New Roman"/>
+          <w:sz w:val="24"/>
+          <w:szCs w:val="24"/>
+        </w:rPr>
+        <w:t>aring menggunakan kertas Whatman</w:t>
+      </w:r>
+      <w:r>
+        <w:rPr>
+          <w:rFonts w:ascii="Times New Roman" w:hAnsi="Times New Roman" w:cs="Times New Roman"/>
+          <w:sz w:val="24"/>
+          <w:szCs w:val="24"/>
+        </w:rPr>
+        <w:t xml:space="preserve"> nomor 1.</w:t>
       </w:r>
     </w:p>
     <w:p>
@@ -15357,7 +16651,7 @@
           <w:color w:val="auto"/>
         </w:rPr>
       </w:pPr>
-      <w:bookmarkStart w:id="45" w:name="_Toc120115844"/>
+      <w:bookmarkStart w:id="46" w:name="_Toc120115844"/>
       <w:r>
         <w:rPr>
           <w:rFonts w:ascii="Times New Roman" w:hAnsi="Times New Roman" w:cs="Times New Roman"/>
@@ -15390,7 +16684,7 @@
         </w:rPr>
         <w:t>engan Metode Liquid Solid Mixing</w:t>
       </w:r>
-      <w:bookmarkEnd w:id="45"/>
+      <w:bookmarkEnd w:id="46"/>
     </w:p>
     <w:p>
       <w:pPr>
@@ -15410,7 +16704,24 @@
           <w:sz w:val="24"/>
           <w:szCs w:val="24"/>
         </w:rPr>
-        <w:t xml:space="preserve">a) Bio-char </w:t>
+        <w:t xml:space="preserve">a) </w:t>
+      </w:r>
+      <w:r>
+        <w:rPr>
+          <w:rFonts w:ascii="Times New Roman" w:hAnsi="Times New Roman" w:cs="Times New Roman"/>
+          <w:i/>
+          <w:sz w:val="24"/>
+          <w:szCs w:val="24"/>
+        </w:rPr>
+        <w:t>Bio-char</w:t>
+      </w:r>
+      <w:r>
+        <w:rPr>
+          <w:rFonts w:ascii="Times New Roman" w:hAnsi="Times New Roman" w:cs="Times New Roman"/>
+          <w:sz w:val="24"/>
+          <w:szCs w:val="24"/>
+        </w:rPr>
+        <w:t xml:space="preserve"> </w:t>
       </w:r>
       <w:r>
         <w:rPr>
@@ -15426,15 +16737,31 @@
           <w:sz w:val="24"/>
           <w:szCs w:val="24"/>
         </w:rPr>
-        <w:t>dengan LVM 1</w:t>
-      </w:r>
-      <w:r>
-        <w:rPr>
-          <w:rFonts w:ascii="Times New Roman" w:hAnsi="Times New Roman" w:cs="Times New Roman"/>
-          <w:sz w:val="24"/>
-          <w:szCs w:val="24"/>
-        </w:rPr>
-        <w:t>0 ml hingga homogen.</w:t>
+        <w:t>dengan 1</w:t>
+      </w:r>
+      <w:r>
+        <w:rPr>
+          <w:rFonts w:ascii="Times New Roman" w:hAnsi="Times New Roman" w:cs="Times New Roman"/>
+          <w:sz w:val="24"/>
+          <w:szCs w:val="24"/>
+        </w:rPr>
+        <w:t>0</w:t>
+      </w:r>
+      <w:r>
+        <w:rPr>
+          <w:rFonts w:ascii="Times New Roman" w:hAnsi="Times New Roman" w:cs="Times New Roman"/>
+          <w:sz w:val="24"/>
+          <w:szCs w:val="24"/>
+        </w:rPr>
+        <w:t xml:space="preserve"> %, 20%, dan 30% LVM</w:t>
+      </w:r>
+      <w:r>
+        <w:rPr>
+          <w:rFonts w:ascii="Times New Roman" w:hAnsi="Times New Roman" w:cs="Times New Roman"/>
+          <w:sz w:val="24"/>
+          <w:szCs w:val="24"/>
+        </w:rPr>
+        <w:t xml:space="preserve"> hingga homogen.</w:t>
       </w:r>
     </w:p>
     <w:p>
@@ -15472,7 +16799,32 @@
           <w:sz w:val="24"/>
           <w:szCs w:val="24"/>
         </w:rPr>
-        <w:t>bio-coke hybrid</w:t>
+        <w:t>bio-coke</w:t>
+      </w:r>
+      <w:r>
+        <w:rPr>
+          <w:rFonts w:ascii="Times New Roman" w:hAnsi="Times New Roman" w:cs="Times New Roman"/>
+          <w:i/>
+          <w:sz w:val="24"/>
+          <w:szCs w:val="24"/>
+        </w:rPr>
+        <w:t xml:space="preserve"> hybrid</w:t>
+      </w:r>
+      <w:r>
+        <w:rPr>
+          <w:rFonts w:ascii="Times New Roman" w:hAnsi="Times New Roman" w:cs="Times New Roman"/>
+          <w:sz w:val="24"/>
+          <w:szCs w:val="24"/>
+        </w:rPr>
+        <w:t xml:space="preserve"> dan ditekan dengan tekanan 10 </w:t>
+      </w:r>
+      <w:r>
+        <w:rPr>
+          <w:rFonts w:ascii="Times New Roman" w:hAnsi="Times New Roman" w:cs="Times New Roman"/>
+          <w:sz w:val="24"/>
+          <w:szCs w:val="24"/>
+        </w:rPr>
+        <w:t>MPa</w:t>
       </w:r>
       <w:r>
         <w:rPr>
@@ -15635,7 +16987,15 @@
           <w:i/>
           <w:sz w:val="24"/>
         </w:rPr>
-        <w:t>bio-coke hybrid</w:t>
+        <w:t>bio-coke</w:t>
+      </w:r>
+      <w:r>
+        <w:rPr>
+          <w:rFonts w:ascii="Times New Roman" w:hAnsi="Times New Roman" w:cs="Times New Roman"/>
+          <w:i/>
+          <w:sz w:val="24"/>
+        </w:rPr>
+        <w:t xml:space="preserve"> hybrid</w:t>
       </w:r>
       <w:r>
         <w:rPr>
@@ -15707,7 +17067,32 @@
           <w:sz w:val="24"/>
           <w:szCs w:val="24"/>
         </w:rPr>
-        <w:t>c) Cetakan yang telah berisi tempurung kelapa dan LVM dimasukkan ke dalam reaktor pirolisis.</w:t>
+        <w:t xml:space="preserve">c) Cetakan yang telah berisi </w:t>
+      </w:r>
+      <w:r>
+        <w:rPr>
+          <w:rFonts w:ascii="Times New Roman" w:hAnsi="Times New Roman" w:cs="Times New Roman"/>
+          <w:i/>
+          <w:sz w:val="24"/>
+          <w:szCs w:val="24"/>
+        </w:rPr>
+        <w:t>bio-char</w:t>
+      </w:r>
+      <w:r>
+        <w:rPr>
+          <w:rFonts w:ascii="Times New Roman" w:hAnsi="Times New Roman" w:cs="Times New Roman"/>
+          <w:sz w:val="24"/>
+          <w:szCs w:val="24"/>
+        </w:rPr>
+        <w:t xml:space="preserve"> </w:t>
+      </w:r>
+      <w:r>
+        <w:rPr>
+          <w:rFonts w:ascii="Times New Roman" w:hAnsi="Times New Roman" w:cs="Times New Roman"/>
+          <w:sz w:val="24"/>
+          <w:szCs w:val="24"/>
+        </w:rPr>
+        <w:t>tempurung kelapa dan LVM dimasukkan ke dalam reaktor pirolisis.</w:t>
       </w:r>
     </w:p>
     <w:tbl>
@@ -16074,31 +17459,24 @@
           <w:sz w:val="24"/>
           <w:szCs w:val="24"/>
         </w:rPr>
-        <w:t>Setelah 30</w:t>
-      </w:r>
-      <w:r>
-        <w:rPr>
-          <w:rFonts w:ascii="Times New Roman" w:hAnsi="Times New Roman" w:cs="Times New Roman"/>
-          <w:sz w:val="24"/>
-          <w:szCs w:val="24"/>
-        </w:rPr>
-        <w:t xml:space="preserve"> menit, temperatu</w:t>
-      </w:r>
-      <w:r>
-        <w:rPr>
-          <w:rFonts w:ascii="Times New Roman" w:hAnsi="Times New Roman" w:cs="Times New Roman"/>
-          <w:sz w:val="24"/>
-          <w:szCs w:val="24"/>
-        </w:rPr>
-        <w:t xml:space="preserve">r </w:t>
-      </w:r>
-      <w:r>
-        <w:rPr>
-          <w:rFonts w:ascii="Times New Roman" w:hAnsi="Times New Roman" w:cs="Times New Roman"/>
-          <w:sz w:val="24"/>
-          <w:szCs w:val="24"/>
-        </w:rPr>
-        <w:t>dinaikkan menjadi 180 °C dan dipertahankan selama 15 menit.</w:t>
+        <w:t xml:space="preserve">Temperatur pirolisis diturunkan pada suhu kamar (30 </w:t>
+      </w:r>
+      <w:r>
+        <w:rPr>
+          <w:rFonts w:ascii="Times New Roman" w:hAnsi="Times New Roman" w:cs="Times New Roman"/>
+          <w:sz w:val="24"/>
+          <w:szCs w:val="24"/>
+          <w:vertAlign w:val="superscript"/>
+        </w:rPr>
+        <w:t>o</w:t>
+      </w:r>
+      <w:r>
+        <w:rPr>
+          <w:rFonts w:ascii="Times New Roman" w:hAnsi="Times New Roman" w:cs="Times New Roman"/>
+          <w:sz w:val="24"/>
+          <w:szCs w:val="24"/>
+        </w:rPr>
+        <w:t>C), dan bio coke   hybrid dikeluarkan dari cetakan.</w:t>
       </w:r>
     </w:p>
     <w:p>
@@ -16118,60 +17496,40 @@
           <w:sz w:val="24"/>
           <w:szCs w:val="24"/>
         </w:rPr>
-        <w:t xml:space="preserve">g) </w:t>
-      </w:r>
-      <w:r>
-        <w:rPr>
-          <w:rFonts w:ascii="Times New Roman" w:hAnsi="Times New Roman" w:cs="Times New Roman"/>
-          <w:sz w:val="24"/>
-          <w:szCs w:val="24"/>
-        </w:rPr>
-        <w:t xml:space="preserve">Temperatur pirolisis diturunkan pada suhu kamar (30 </w:t>
-      </w:r>
-      <w:r>
-        <w:rPr>
-          <w:rFonts w:ascii="Times New Roman" w:hAnsi="Times New Roman" w:cs="Times New Roman"/>
-          <w:sz w:val="24"/>
-          <w:szCs w:val="24"/>
-          <w:vertAlign w:val="superscript"/>
-        </w:rPr>
-        <w:t>o</w:t>
-      </w:r>
-      <w:r>
-        <w:rPr>
-          <w:rFonts w:ascii="Times New Roman" w:hAnsi="Times New Roman" w:cs="Times New Roman"/>
-          <w:sz w:val="24"/>
-          <w:szCs w:val="24"/>
-        </w:rPr>
-        <w:t>C), dan bio coke   hybrid dikeluarkan dari cetakan.</w:t>
-      </w:r>
-    </w:p>
-    <w:p>
-      <w:pPr>
-        <w:spacing w:line="480" w:lineRule="auto"/>
-        <w:ind w:left="900" w:hanging="270"/>
-        <w:jc w:val="both"/>
-        <w:rPr>
-          <w:rFonts w:ascii="Times New Roman" w:hAnsi="Times New Roman" w:cs="Times New Roman"/>
-          <w:sz w:val="24"/>
-          <w:szCs w:val="24"/>
-        </w:rPr>
-      </w:pPr>
-      <w:r>
-        <w:rPr>
-          <w:rFonts w:ascii="Times New Roman" w:hAnsi="Times New Roman" w:cs="Times New Roman"/>
-          <w:sz w:val="24"/>
-          <w:szCs w:val="24"/>
-        </w:rPr>
-        <w:t xml:space="preserve">h) </w:t>
-      </w:r>
-      <w:r>
-        <w:rPr>
-          <w:rFonts w:ascii="Times New Roman" w:hAnsi="Times New Roman" w:cs="Times New Roman"/>
-          <w:sz w:val="24"/>
-          <w:szCs w:val="24"/>
-        </w:rPr>
-        <w:t xml:space="preserve">Ulangi langkah a-g untuk bio-char 500 dan 600 </w:t>
+        <w:t>g</w:t>
+      </w:r>
+      <w:r>
+        <w:rPr>
+          <w:rFonts w:ascii="Times New Roman" w:hAnsi="Times New Roman" w:cs="Times New Roman"/>
+          <w:sz w:val="24"/>
+          <w:szCs w:val="24"/>
+        </w:rPr>
+        <w:t xml:space="preserve">) </w:t>
+      </w:r>
+      <w:r>
+        <w:rPr>
+          <w:rFonts w:ascii="Times New Roman" w:hAnsi="Times New Roman" w:cs="Times New Roman"/>
+          <w:sz w:val="24"/>
+          <w:szCs w:val="24"/>
+        </w:rPr>
+        <w:t xml:space="preserve">Ulangi langkah a-g untuk </w:t>
+      </w:r>
+      <w:r>
+        <w:rPr>
+          <w:rFonts w:ascii="Times New Roman" w:hAnsi="Times New Roman" w:cs="Times New Roman"/>
+          <w:i/>
+          <w:sz w:val="24"/>
+          <w:szCs w:val="24"/>
+        </w:rPr>
+        <w:t>bio-char</w:t>
+      </w:r>
+      <w:r>
+        <w:rPr>
+          <w:rFonts w:ascii="Times New Roman" w:hAnsi="Times New Roman" w:cs="Times New Roman"/>
+          <w:sz w:val="24"/>
+          <w:szCs w:val="24"/>
+        </w:rPr>
+        <w:t xml:space="preserve"> 500 dan 600 </w:t>
       </w:r>
       <w:r>
         <w:rPr>
@@ -16515,7 +17873,6 @@
           <w:sz w:val="24"/>
           <w:szCs w:val="24"/>
         </w:rPr>
-        <w:lastRenderedPageBreak/>
         <w:t>Statif atau penyangga</w:t>
       </w:r>
     </w:p>
@@ -16564,6 +17921,7 @@
           <w:sz w:val="24"/>
           <w:szCs w:val="24"/>
         </w:rPr>
+        <w:lastRenderedPageBreak/>
         <w:t>Tempat keluarnya asap</w:t>
       </w:r>
     </w:p>
@@ -16707,7 +18065,7 @@
           <w:szCs w:val="24"/>
         </w:rPr>
       </w:pPr>
-      <w:bookmarkStart w:id="46" w:name="_Toc120115845"/>
+      <w:bookmarkStart w:id="47" w:name="_Toc120115845"/>
       <w:r>
         <w:rPr>
           <w:rFonts w:ascii="Times New Roman" w:hAnsi="Times New Roman" w:cs="Times New Roman"/>
@@ -16728,7 +18086,7 @@
         </w:rPr>
         <w:t>. Analisis Proximate</w:t>
       </w:r>
-      <w:bookmarkEnd w:id="46"/>
+      <w:bookmarkEnd w:id="47"/>
     </w:p>
     <w:p>
       <w:pPr>
@@ -16777,7 +18135,15 @@
           <w:i/>
           <w:sz w:val="24"/>
         </w:rPr>
-        <w:t>bio-coke hybrid</w:t>
+        <w:t>bio-coke</w:t>
+      </w:r>
+      <w:r>
+        <w:rPr>
+          <w:rFonts w:ascii="Times New Roman" w:hAnsi="Times New Roman" w:cs="Times New Roman"/>
+          <w:i/>
+          <w:sz w:val="24"/>
+        </w:rPr>
+        <w:t xml:space="preserve"> hybrid</w:t>
       </w:r>
       <w:r>
         <w:rPr>
@@ -16891,7 +18257,15 @@
           <w:i/>
           <w:sz w:val="24"/>
         </w:rPr>
-        <w:t>bio-coke hybrid</w:t>
+        <w:t>bio-coke</w:t>
+      </w:r>
+      <w:r>
+        <w:rPr>
+          <w:rFonts w:ascii="Times New Roman" w:hAnsi="Times New Roman" w:cs="Times New Roman"/>
+          <w:i/>
+          <w:sz w:val="24"/>
+        </w:rPr>
+        <w:t xml:space="preserve"> hybrid</w:t>
       </w:r>
       <w:r>
         <w:rPr>
@@ -16906,7 +18280,15 @@
           <w:i/>
           <w:sz w:val="24"/>
         </w:rPr>
-        <w:t>bio-coke hybrid</w:t>
+        <w:t>bio-coke</w:t>
+      </w:r>
+      <w:r>
+        <w:rPr>
+          <w:rFonts w:ascii="Times New Roman" w:hAnsi="Times New Roman" w:cs="Times New Roman"/>
+          <w:i/>
+          <w:sz w:val="24"/>
+        </w:rPr>
+        <w:t xml:space="preserve"> hybrid</w:t>
       </w:r>
       <w:r>
         <w:rPr>
@@ -16959,7 +18341,6 @@
           <w:rFonts w:ascii="Times New Roman" w:hAnsi="Times New Roman" w:cs="Times New Roman"/>
           <w:sz w:val="24"/>
         </w:rPr>
-        <w:lastRenderedPageBreak/>
         <w:t xml:space="preserve"> Cawan dipanaskan pada suhu 105°C selama 3 jam untuk menguapkan kadar air pada sampel.</w:t>
       </w:r>
     </w:p>
@@ -16983,6 +18364,7 @@
           <w:rFonts w:ascii="Times New Roman" w:hAnsi="Times New Roman" w:cs="Times New Roman"/>
           <w:sz w:val="24"/>
         </w:rPr>
+        <w:lastRenderedPageBreak/>
         <w:t xml:space="preserve">Setelah 3 jam, cawan yang berisi </w:t>
       </w:r>
       <w:r>
@@ -16991,7 +18373,15 @@
           <w:i/>
           <w:sz w:val="24"/>
         </w:rPr>
-        <w:t>bio-coke hybrid</w:t>
+        <w:t>bio-coke</w:t>
+      </w:r>
+      <w:r>
+        <w:rPr>
+          <w:rFonts w:ascii="Times New Roman" w:hAnsi="Times New Roman" w:cs="Times New Roman"/>
+          <w:i/>
+          <w:sz w:val="24"/>
+        </w:rPr>
+        <w:t xml:space="preserve"> hybrid</w:t>
       </w:r>
       <w:r>
         <w:rPr>
@@ -17036,7 +18426,15 @@
           <w:i/>
           <w:sz w:val="24"/>
         </w:rPr>
-        <w:t>bio-coke hybrid</w:t>
+        <w:t>bio-coke</w:t>
+      </w:r>
+      <w:r>
+        <w:rPr>
+          <w:rFonts w:ascii="Times New Roman" w:hAnsi="Times New Roman" w:cs="Times New Roman"/>
+          <w:i/>
+          <w:sz w:val="24"/>
+        </w:rPr>
+        <w:t xml:space="preserve"> hybrid</w:t>
       </w:r>
       <w:r>
         <w:rPr>
@@ -17107,7 +18505,15 @@
           <w:rFonts w:ascii="Times New Roman" w:hAnsi="Times New Roman" w:cs="Times New Roman"/>
           <w:sz w:val="24"/>
         </w:rPr>
-        <w:t>Sampel bio-coke</w:t>
+        <w:t xml:space="preserve">Sampel </w:t>
+      </w:r>
+      <w:r>
+        <w:rPr>
+          <w:rFonts w:ascii="Times New Roman" w:hAnsi="Times New Roman" w:cs="Times New Roman"/>
+          <w:i/>
+          <w:sz w:val="24"/>
+        </w:rPr>
+        <w:t>bio-coke</w:t>
       </w:r>
       <w:r>
         <w:rPr>
@@ -17214,16 +18620,17 @@
       <w:r>
         <w:rPr>
           <w:rFonts w:ascii="Times New Roman" w:hAnsi="Times New Roman" w:cs="Times New Roman"/>
-          <w:sz w:val="24"/>
-        </w:rPr>
-        <w:t>bio-</w:t>
-      </w:r>
-      <w:r>
-        <w:rPr>
-          <w:rFonts w:ascii="Times New Roman" w:hAnsi="Times New Roman" w:cs="Times New Roman"/>
-          <w:sz w:val="24"/>
-        </w:rPr>
-        <w:t>coke ditimbang menggunakan neraca</w:t>
+          <w:i/>
+          <w:sz w:val="24"/>
+        </w:rPr>
+        <w:t>bio-coke</w:t>
+      </w:r>
+      <w:r>
+        <w:rPr>
+          <w:rFonts w:ascii="Times New Roman" w:hAnsi="Times New Roman" w:cs="Times New Roman"/>
+          <w:sz w:val="24"/>
+        </w:rPr>
+        <w:t xml:space="preserve"> ditimbang menggunakan neraca</w:t>
       </w:r>
     </w:p>
     <w:p>
@@ -17295,7 +18702,6 @@
           <w:rFonts w:ascii="Times New Roman" w:hAnsi="Times New Roman" w:cs="Times New Roman"/>
           <w:sz w:val="24"/>
         </w:rPr>
-        <w:lastRenderedPageBreak/>
         <w:t>Sampel dimasukkan ke dalam cawan porselin yang tanpa penutup kemudian dipanaskan menggunakan tanur pada suhu 700°C selama 3 jam.</w:t>
       </w:r>
     </w:p>
@@ -17319,6 +18725,7 @@
           <w:rFonts w:ascii="Times New Roman" w:hAnsi="Times New Roman" w:cs="Times New Roman"/>
           <w:sz w:val="24"/>
         </w:rPr>
+        <w:lastRenderedPageBreak/>
         <w:t xml:space="preserve">Sampel didinginkan dengan menggunakan desikator selama 15 menit. </w:t>
       </w:r>
     </w:p>
@@ -17342,7 +18749,22 @@
           <w:rFonts w:ascii="Times New Roman" w:hAnsi="Times New Roman" w:cs="Times New Roman"/>
           <w:sz w:val="24"/>
         </w:rPr>
-        <w:t xml:space="preserve">Massa cawan yang berisi bio-coke diukur menggunakan neraca. </w:t>
+        <w:t xml:space="preserve">Massa cawan yang berisi </w:t>
+      </w:r>
+      <w:r>
+        <w:rPr>
+          <w:rFonts w:ascii="Times New Roman" w:hAnsi="Times New Roman" w:cs="Times New Roman"/>
+          <w:i/>
+          <w:sz w:val="24"/>
+        </w:rPr>
+        <w:t>bio-coke</w:t>
+      </w:r>
+      <w:r>
+        <w:rPr>
+          <w:rFonts w:ascii="Times New Roman" w:hAnsi="Times New Roman" w:cs="Times New Roman"/>
+          <w:sz w:val="24"/>
+        </w:rPr>
+        <w:t xml:space="preserve"> diukur menggunakan neraca. </w:t>
       </w:r>
     </w:p>
     <w:p>
@@ -17423,7 +18845,7 @@
           <w:sz w:val="24"/>
         </w:rPr>
       </w:pPr>
-      <w:bookmarkStart w:id="47" w:name="_Toc120115846"/>
+      <w:bookmarkStart w:id="48" w:name="_Toc120115846"/>
       <w:r>
         <w:rPr>
           <w:rFonts w:ascii="Times New Roman" w:hAnsi="Times New Roman" w:cs="Times New Roman"/>
@@ -17442,7 +18864,7 @@
         </w:rPr>
         <w:t>. Analisis Nilai Kalor</w:t>
       </w:r>
-      <w:bookmarkEnd w:id="47"/>
+      <w:bookmarkEnd w:id="48"/>
       <w:r>
         <w:rPr>
           <w:rFonts w:ascii="Times New Roman" w:hAnsi="Times New Roman" w:cs="Times New Roman"/>
@@ -17618,7 +19040,6 @@
           <w:rFonts w:ascii="Times New Roman" w:hAnsi="Times New Roman" w:cs="Times New Roman"/>
           <w:sz w:val="24"/>
         </w:rPr>
-        <w:lastRenderedPageBreak/>
         <w:t>Alat ditutup dengan benar, termometer khusus bomb calorimeter dipasang dengan benar danpengaduk dihidupkan sehingga suhu dalam bejana pemanas konstan dan homogen (diaduk sampai suhunya konstan)</w:t>
       </w:r>
       <w:r>
@@ -17649,6 +19070,7 @@
           <w:rFonts w:ascii="Times New Roman" w:hAnsi="Times New Roman" w:cs="Times New Roman"/>
           <w:sz w:val="24"/>
         </w:rPr>
+        <w:lastRenderedPageBreak/>
         <w:t>Tombol pembakar ditekan dan diamati perubahan suhu awal pembakaran dan kenaikan suhunya sampai diperoleh suhu konstan (catat</w:t>
       </w:r>
       <w:r>
@@ -17708,7 +19130,7 @@
           <w:sz w:val="24"/>
         </w:rPr>
       </w:pPr>
-      <w:bookmarkStart w:id="48" w:name="_Toc120115847"/>
+      <w:bookmarkStart w:id="49" w:name="_Toc120115847"/>
       <w:r>
         <w:rPr>
           <w:rFonts w:ascii="Times New Roman" w:hAnsi="Times New Roman" w:cs="Times New Roman"/>
@@ -17737,7 +19159,7 @@
         </w:rPr>
         <w:t xml:space="preserve"> Penelitian</w:t>
       </w:r>
-      <w:bookmarkEnd w:id="48"/>
+      <w:bookmarkEnd w:id="49"/>
     </w:p>
     <w:p>
       <w:pPr>
@@ -18035,8 +19457,8 @@
                         <wps:cNvSpPr/>
                         <wps:spPr>
                           <a:xfrm>
-                            <a:off x="2781300" y="2465839"/>
-                            <a:ext cx="2179511" cy="505572"/>
+                            <a:off x="2781227" y="2465740"/>
+                            <a:ext cx="2343666" cy="505572"/>
                           </a:xfrm>
                           <a:prstGeom prst="rect">
                             <a:avLst/>
@@ -18091,7 +19513,7 @@
                                   <w:rFonts w:ascii="Times New Roman" w:hAnsi="Times New Roman" w:cs="Times New Roman"/>
                                   <w:sz w:val="24"/>
                                 </w:rPr>
-                                <w:t>C lalu diukur sebanyak  10 ml.</w:t>
+                                <w:t>C .</w:t>
                               </w:r>
                             </w:p>
                           </w:txbxContent>
@@ -18183,7 +19605,22 @@
                                   <w:rFonts w:ascii="Times New Roman" w:hAnsi="Times New Roman" w:cs="Times New Roman"/>
                                   <w:sz w:val="24"/>
                                 </w:rPr>
-                                <w:t>Pencampuran 10 gram bio-char tempurung kelapa dengan 10 ml  LVM</w:t>
+                                <w:t xml:space="preserve">Pencampuran 10 gram </w:t>
+                              </w:r>
+                              <w:r>
+                                <w:rPr>
+                                  <w:rFonts w:ascii="Times New Roman" w:hAnsi="Times New Roman" w:cs="Times New Roman"/>
+                                  <w:i/>
+                                  <w:sz w:val="24"/>
+                                </w:rPr>
+                                <w:t>bio-char</w:t>
+                              </w:r>
+                              <w:r>
+                                <w:rPr>
+                                  <w:rFonts w:ascii="Times New Roman" w:hAnsi="Times New Roman" w:cs="Times New Roman"/>
+                                  <w:sz w:val="24"/>
+                                </w:rPr>
+                                <w:t xml:space="preserve"> tempurung kelapa dengan 10%,20%,dan 30%  LVM</w:t>
                               </w:r>
                             </w:p>
                           </w:txbxContent>
@@ -18275,7 +19712,22 @@
                                   <w:rFonts w:ascii="Times New Roman" w:hAnsi="Times New Roman" w:cs="Times New Roman"/>
                                   <w:sz w:val="24"/>
                                 </w:rPr>
-                                <w:t>Pembuatan bio-char dengan metode pirolisi variasi suhu 400, 500 dan 600</w:t>
+                                <w:t xml:space="preserve">Pembuatan </w:t>
+                              </w:r>
+                              <w:r>
+                                <w:rPr>
+                                  <w:rFonts w:ascii="Times New Roman" w:hAnsi="Times New Roman" w:cs="Times New Roman"/>
+                                  <w:i/>
+                                  <w:sz w:val="24"/>
+                                </w:rPr>
+                                <w:t>bio-char</w:t>
+                              </w:r>
+                              <w:r>
+                                <w:rPr>
+                                  <w:rFonts w:ascii="Times New Roman" w:hAnsi="Times New Roman" w:cs="Times New Roman"/>
+                                  <w:sz w:val="24"/>
+                                </w:rPr>
+                                <w:t xml:space="preserve"> dengan metode pirolisi variasi suhu 400, 500 dan 600</w:t>
                               </w:r>
                               <w:r>
                                 <w:rPr>
@@ -18553,8 +20005,15 @@
                               <w:r>
                                 <w:rPr>
                                   <w:rFonts w:eastAsia="Calibri"/>
+                                  <w:i/>
                                 </w:rPr>
-                                <w:t>Bio-char dihaluskan lalu disaring dengan ukuran 60 mesh,100 mesh dan 200 mesh</w:t>
+                                <w:t>Bio-char</w:t>
+                              </w:r>
+                              <w:r>
+                                <w:rPr>
+                                  <w:rFonts w:eastAsia="Calibri"/>
+                                </w:rPr>
+                                <w:t xml:space="preserve"> dihaluskan lalu disaring dengan ukuran 60 mesh.</w:t>
                               </w:r>
                             </w:p>
                           </w:txbxContent>
@@ -18769,7 +20228,7 @@
                         <wpg:cNvGrpSpPr/>
                         <wpg:grpSpPr>
                           <a:xfrm>
-                            <a:off x="268253" y="4512626"/>
+                            <a:off x="268253" y="4331871"/>
                             <a:ext cx="4549925" cy="1959801"/>
                             <a:chOff x="286325" y="3665175"/>
                             <a:chExt cx="4558326" cy="2050640"/>
@@ -18848,9 +20307,17 @@
                                 <w:r>
                                   <w:rPr>
                                     <w:rFonts w:ascii="Times New Roman" w:hAnsi="Times New Roman" w:cs="Times New Roman"/>
+                                    <w:i/>
                                     <w:sz w:val="24"/>
                                   </w:rPr>
-                                  <w:t xml:space="preserve">Bio-Coke </w:t>
+                                  <w:t>Bio-coke</w:t>
+                                </w:r>
+                                <w:r>
+                                  <w:rPr>
+                                    <w:rFonts w:ascii="Times New Roman" w:hAnsi="Times New Roman" w:cs="Times New Roman"/>
+                                    <w:sz w:val="24"/>
+                                  </w:rPr>
+                                  <w:t xml:space="preserve"> </w:t>
                                 </w:r>
                                 <w:r>
                                   <w:rPr>
@@ -18929,7 +20396,14 @@
                                     <w:rFonts w:eastAsia="Times New Roman"/>
                                     <w:i/>
                                   </w:rPr>
-                                  <w:t>bio-coke hybrid</w:t>
+                                  <w:t>bio-coke</w:t>
+                                </w:r>
+                                <w:r>
+                                  <w:rPr>
+                                    <w:rFonts w:eastAsia="Times New Roman"/>
+                                    <w:i/>
+                                  </w:rPr>
+                                  <w:t xml:space="preserve"> hybrid</w:t>
                                 </w:r>
                                 <w:r>
                                   <w:rPr>
@@ -19419,8 +20893,8 @@
                         <wps:cNvSpPr/>
                         <wps:spPr>
                           <a:xfrm>
-                            <a:off x="581877" y="3791810"/>
-                            <a:ext cx="4144364" cy="720813"/>
+                            <a:off x="733627" y="3791351"/>
+                            <a:ext cx="3992456" cy="514835"/>
                           </a:xfrm>
                           <a:prstGeom prst="rect">
                             <a:avLst/>
@@ -19470,20 +20944,7 @@
                                 <w:rPr>
                                   <w:rFonts w:eastAsia="Calibri"/>
                                 </w:rPr>
-                                <w:t xml:space="preserve">C dipertahankan selama 30 menit kemudian   dinaikkan pada suhu 180 </w:t>
-                              </w:r>
-                              <w:r>
-                                <w:rPr>
-                                  <w:rFonts w:eastAsia="Calibri"/>
-                                  <w:vertAlign w:val="superscript"/>
-                                </w:rPr>
-                                <w:t>o</w:t>
-                              </w:r>
-                              <w:r>
-                                <w:rPr>
-                                  <w:rFonts w:eastAsia="Calibri"/>
-                                </w:rPr>
-                                <w:t>C dan dipertahankan salama 15 menit</w:t>
+                                <w:t>C dipertahankan selama 30 menit .</w:t>
                               </w:r>
                             </w:p>
                           </w:txbxContent>
@@ -19537,7 +20998,7 @@
           </mc:Choice>
           <mc:Fallback>
             <w:pict>
-              <v:group w14:anchorId="04E494E1" id="Canvas 12" o:spid="_x0000_s1026" editas="canvas" style="width:441.65pt;height:515.2pt;mso-position-horizontal-relative:char;mso-position-vertical-relative:line" coordsize="56089,65430" o:gfxdata="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">
+              <v:group w14:anchorId="04E494E1" id="Canvas 12" o:spid="_x0000_s1026" editas="canvas" style="width:441.65pt;height:515.2pt;mso-position-horizontal-relative:char;mso-position-vertical-relative:line" coordsize="56089,65430" o:gfxdata="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">
                 <v:shapetype id="_x0000_t75" coordsize="21600,21600" o:spt="75" o:preferrelative="t" path="m@4@5l@4@11@9@11@9@5xe" filled="f" stroked="f">
                   <v:stroke joinstyle="miter"/>
                   <v:formulas>
@@ -19633,7 +21094,7 @@
                     </w:txbxContent>
                   </v:textbox>
                 </v:rect>
-                <v:rect id="Rectangle 23" o:spid="_x0000_s1033" style="position:absolute;left:27813;top:24658;width:21795;height:5056;visibility:visible;mso-wrap-style:square;v-text-anchor:middle" o:gfxdata="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" fillcolor="white [3201]" strokecolor="black [3213]" strokeweight="1pt">
+                <v:rect id="Rectangle 23" o:spid="_x0000_s1033" style="position:absolute;left:27812;top:24657;width:23436;height:5056;visibility:visible;mso-wrap-style:square;v-text-anchor:middle" o:gfxdata="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" fillcolor="white [3201]" strokecolor="black [3213]" strokeweight="1pt">
                   <v:textbox>
                     <w:txbxContent>
                       <w:p>
@@ -19664,7 +21125,7 @@
                             <w:rFonts w:ascii="Times New Roman" w:hAnsi="Times New Roman" w:cs="Times New Roman"/>
                             <w:sz w:val="24"/>
                           </w:rPr>
-                          <w:t>C lalu diukur sebanyak  10 ml.</w:t>
+                          <w:t>C .</w:t>
                         </w:r>
                       </w:p>
                     </w:txbxContent>
@@ -19693,7 +21154,22 @@
                             <w:rFonts w:ascii="Times New Roman" w:hAnsi="Times New Roman" w:cs="Times New Roman"/>
                             <w:sz w:val="24"/>
                           </w:rPr>
-                          <w:t>Pencampuran 10 gram bio-char tempurung kelapa dengan 10 ml  LVM</w:t>
+                          <w:t xml:space="preserve">Pencampuran 10 gram </w:t>
+                        </w:r>
+                        <w:r>
+                          <w:rPr>
+                            <w:rFonts w:ascii="Times New Roman" w:hAnsi="Times New Roman" w:cs="Times New Roman"/>
+                            <w:i/>
+                            <w:sz w:val="24"/>
+                          </w:rPr>
+                          <w:t>bio-char</w:t>
+                        </w:r>
+                        <w:r>
+                          <w:rPr>
+                            <w:rFonts w:ascii="Times New Roman" w:hAnsi="Times New Roman" w:cs="Times New Roman"/>
+                            <w:sz w:val="24"/>
+                          </w:rPr>
+                          <w:t xml:space="preserve"> tempurung kelapa dengan 10%,20%,dan 30%  LVM</w:t>
                         </w:r>
                       </w:p>
                     </w:txbxContent>
@@ -19718,7 +21194,22 @@
                             <w:rFonts w:ascii="Times New Roman" w:hAnsi="Times New Roman" w:cs="Times New Roman"/>
                             <w:sz w:val="24"/>
                           </w:rPr>
-                          <w:t>Pembuatan bio-char dengan metode pirolisi variasi suhu 400, 500 dan 600</w:t>
+                          <w:t xml:space="preserve">Pembuatan </w:t>
+                        </w:r>
+                        <w:r>
+                          <w:rPr>
+                            <w:rFonts w:ascii="Times New Roman" w:hAnsi="Times New Roman" w:cs="Times New Roman"/>
+                            <w:i/>
+                            <w:sz w:val="24"/>
+                          </w:rPr>
+                          <w:t>bio-char</w:t>
+                        </w:r>
+                        <w:r>
+                          <w:rPr>
+                            <w:rFonts w:ascii="Times New Roman" w:hAnsi="Times New Roman" w:cs="Times New Roman"/>
+                            <w:sz w:val="24"/>
+                          </w:rPr>
+                          <w:t xml:space="preserve"> dengan metode pirolisi variasi suhu 400, 500 dan 600</w:t>
                         </w:r>
                         <w:r>
                           <w:rPr>
@@ -19798,8 +21289,15 @@
                         <w:r>
                           <w:rPr>
                             <w:rFonts w:eastAsia="Calibri"/>
+                            <w:i/>
                           </w:rPr>
-                          <w:t>Bio-char dihaluskan lalu disaring dengan ukuran 60 mesh,100 mesh dan 200 mesh</w:t>
+                          <w:t>Bio-char</w:t>
+                        </w:r>
+                        <w:r>
+                          <w:rPr>
+                            <w:rFonts w:eastAsia="Calibri"/>
+                          </w:rPr>
+                          <w:t xml:space="preserve"> dihaluskan lalu disaring dengan ukuran 60 mesh.</w:t>
                         </w:r>
                       </w:p>
                     </w:txbxContent>
@@ -19823,7 +21321,7 @@
                 <v:line id="Straight Connector 58" o:spid="_x0000_s1049" style="position:absolute;visibility:visible;mso-wrap-style:square" from="41272,29713" to="41272,30542" o:connectortype="straight" o:gfxdata="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" strokecolor="black [3213]" strokeweight=".5pt">
                   <v:stroke joinstyle="miter"/>
                 </v:line>
-                <v:group id="Group 4" o:spid="_x0000_s1050" style="position:absolute;left:2682;top:45126;width:45499;height:19598" coordorigin="2863,36651" coordsize="45583,20506" o:gfxdata="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">
+                <v:group id="Group 4" o:spid="_x0000_s1050" style="position:absolute;left:2682;top:43318;width:45499;height:19598" coordorigin="2863,36651" coordsize="45583,20506" o:gfxdata="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">
                   <v:shape id="Straight Arrow Connector 59" o:spid="_x0000_s1051" type="#_x0000_t32" style="position:absolute;left:27137;top:36651;width:0;height:1310;visibility:visible;mso-wrap-style:square" o:connectortype="straight" o:gfxdata="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" strokecolor="black [3213]" strokeweight=".5pt">
                     <v:stroke endarrow="block" joinstyle="miter"/>
                   </v:shape>
@@ -19842,9 +21340,17 @@
                           <w:r>
                             <w:rPr>
                               <w:rFonts w:ascii="Times New Roman" w:hAnsi="Times New Roman" w:cs="Times New Roman"/>
+                              <w:i/>
                               <w:sz w:val="24"/>
                             </w:rPr>
-                            <w:t xml:space="preserve">Bio-Coke </w:t>
+                            <w:t>Bio-coke</w:t>
+                          </w:r>
+                          <w:r>
+                            <w:rPr>
+                              <w:rFonts w:ascii="Times New Roman" w:hAnsi="Times New Roman" w:cs="Times New Roman"/>
+                              <w:sz w:val="24"/>
+                            </w:rPr>
+                            <w:t xml:space="preserve"> </w:t>
                           </w:r>
                           <w:r>
                             <w:rPr>
@@ -19890,7 +21396,14 @@
                               <w:rFonts w:eastAsia="Times New Roman"/>
                               <w:i/>
                             </w:rPr>
-                            <w:t>bio-coke hybrid</w:t>
+                            <w:t>bio-coke</w:t>
+                          </w:r>
+                          <w:r>
+                            <w:rPr>
+                              <w:rFonts w:eastAsia="Times New Roman"/>
+                              <w:i/>
+                            </w:rPr>
+                            <w:t xml:space="preserve"> hybrid</w:t>
                           </w:r>
                           <w:r>
                             <w:rPr>
@@ -19989,7 +21502,7 @@
                     </v:textbox>
                   </v:rect>
                 </v:group>
-                <v:rect id="Rectangle 60" o:spid="_x0000_s1066" style="position:absolute;left:5818;top:37918;width:41444;height:7208;visibility:visible;mso-wrap-style:square;v-text-anchor:middle" o:gfxdata="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" fillcolor="white [3201]" strokecolor="black [3213]" strokeweight="1pt">
+                <v:rect id="Rectangle 60" o:spid="_x0000_s1066" style="position:absolute;left:7336;top:37913;width:39924;height:5148;visibility:visible;mso-wrap-style:square;v-text-anchor:middle" o:gfxdata="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" fillcolor="white [3201]" strokecolor="black [3213]" strokeweight="1pt">
                   <v:textbox>
                     <w:txbxContent>
                       <w:p>
@@ -20015,20 +21528,7 @@
                           <w:rPr>
                             <w:rFonts w:eastAsia="Calibri"/>
                           </w:rPr>
-                          <w:t xml:space="preserve">C dipertahankan selama 30 menit kemudian   dinaikkan pada suhu 180 </w:t>
-                        </w:r>
-                        <w:r>
-                          <w:rPr>
-                            <w:rFonts w:eastAsia="Calibri"/>
-                            <w:vertAlign w:val="superscript"/>
-                          </w:rPr>
-                          <w:t>o</w:t>
-                        </w:r>
-                        <w:r>
-                          <w:rPr>
-                            <w:rFonts w:eastAsia="Calibri"/>
-                          </w:rPr>
-                          <w:t>C dan dipertahankan salama 15 menit</w:t>
+                          <w:t>C dipertahankan selama 30 menit .</w:t>
                         </w:r>
                       </w:p>
                     </w:txbxContent>
@@ -20097,7 +21597,7 @@
           <w:lang w:val="en-US"/>
         </w:rPr>
       </w:pPr>
-      <w:bookmarkStart w:id="49" w:name="_Toc120115848"/>
+      <w:bookmarkStart w:id="50" w:name="_Toc120115848"/>
       <w:r>
         <w:rPr>
           <w:lang w:val="en-US"/>
@@ -20111,7 +21611,7 @@
         </w:rPr>
         <w:t>AFTAR PUSTAKA</w:t>
       </w:r>
-      <w:bookmarkEnd w:id="49"/>
+      <w:bookmarkEnd w:id="50"/>
     </w:p>
     <w:p>
       <w:pPr>
@@ -20643,7 +22143,29 @@
           <w:sz w:val="24"/>
           <w:szCs w:val="24"/>
         </w:rPr>
-        <w:t>Analisis kualitas bio-coke cangkang kakao terinjeksi lvm sebagai bahan bakar alternatif</w:t>
+        <w:t xml:space="preserve">Analisis kualitas </w:t>
+      </w:r>
+      <w:r>
+        <w:rPr>
+          <w:rFonts w:ascii="Times New Roman" w:hAnsi="Times New Roman" w:cs="Times New Roman"/>
+          <w:i/>
+          <w:iCs/>
+          <w:noProof/>
+          <w:sz w:val="24"/>
+          <w:szCs w:val="24"/>
+        </w:rPr>
+        <w:t>bio-coke</w:t>
+      </w:r>
+      <w:r>
+        <w:rPr>
+          <w:rFonts w:ascii="Times New Roman" w:hAnsi="Times New Roman" w:cs="Times New Roman"/>
+          <w:i/>
+          <w:iCs/>
+          <w:noProof/>
+          <w:sz w:val="24"/>
+          <w:szCs w:val="24"/>
+        </w:rPr>
+        <w:t xml:space="preserve"> cangkang kakao terinjeksi lvm sebagai bahan bakar alternatif</w:t>
       </w:r>
       <w:r>
         <w:rPr>
@@ -20715,7 +22237,26 @@
           <w:sz w:val="24"/>
           <w:szCs w:val="24"/>
         </w:rPr>
-        <w:t xml:space="preserve">Kamal Baharin, N. S., Koesoemadinata, V. C., Nakamura, S., Yahya, W. J., Muhammad Yuzir, M. A., Md Akhir, F. N., Iwamoto, K., Othman, N., Ida, T., &amp; Hara, H. (2020). Conversion and characterization of Bio-Coke from abundant biomass waste in Malaysia. </w:t>
+        <w:t xml:space="preserve">Kamal Baharin, N. S., Koesoemadinata, V. C., Nakamura, S., Yahya, W. J., Muhammad Yuzir, M. A., Md Akhir, F. N., Iwamoto, K., Othman, N., Ida, T., &amp; Hara, H. (2020). Conversion and characterization of </w:t>
+      </w:r>
+      <w:r>
+        <w:rPr>
+          <w:rFonts w:ascii="Times New Roman" w:hAnsi="Times New Roman" w:cs="Times New Roman"/>
+          <w:i/>
+          <w:noProof/>
+          <w:sz w:val="24"/>
+          <w:szCs w:val="24"/>
+        </w:rPr>
+        <w:t>Bio-coke</w:t>
+      </w:r>
+      <w:r>
+        <w:rPr>
+          <w:rFonts w:ascii="Times New Roman" w:hAnsi="Times New Roman" w:cs="Times New Roman"/>
+          <w:noProof/>
+          <w:sz w:val="24"/>
+          <w:szCs w:val="24"/>
+        </w:rPr>
+        <w:t xml:space="preserve"> from abundant biomass waste in Malaysia. </w:t>
       </w:r>
       <w:r>
         <w:rPr>
@@ -21243,7 +22784,26 @@
           <w:sz w:val="24"/>
           <w:szCs w:val="24"/>
         </w:rPr>
-        <w:t xml:space="preserve">Tambunan, S., Siswanto, B., &amp; Handayanto, E. (2014). Pengaruh Aplikasi Bahan Organik Segar Dan Biochar Terhadap Ketersediaan P Dalam Tanah Di Lahan Kering Malang Selatan. </w:t>
+        <w:t xml:space="preserve">Tambunan, S., Siswanto, B., &amp; Handayanto, E. (2014). Pengaruh Aplikasi Bahan Organik Segar Dan </w:t>
+      </w:r>
+      <w:r>
+        <w:rPr>
+          <w:rFonts w:ascii="Times New Roman" w:hAnsi="Times New Roman" w:cs="Times New Roman"/>
+          <w:i/>
+          <w:noProof/>
+          <w:sz w:val="24"/>
+          <w:szCs w:val="24"/>
+        </w:rPr>
+        <w:t>Bio-char</w:t>
+      </w:r>
+      <w:r>
+        <w:rPr>
+          <w:rFonts w:ascii="Times New Roman" w:hAnsi="Times New Roman" w:cs="Times New Roman"/>
+          <w:noProof/>
+          <w:sz w:val="24"/>
+          <w:szCs w:val="24"/>
+        </w:rPr>
+        <w:t xml:space="preserve"> Terhadap Ketersediaan P Dalam Tanah Di Lahan Kering Malang Selatan. </w:t>
       </w:r>
       <w:r>
         <w:rPr>
@@ -21326,7 +22886,26 @@
           <w:sz w:val="24"/>
           <w:szCs w:val="24"/>
         </w:rPr>
-        <w:t xml:space="preserve">Widiastuti, M. M. D., &amp; Lantang, B. (2017). Pelatihan Pembuatan Biochar dari Limbah Sekam Padi Menggunakan Metode Retort Kiln. </w:t>
+        <w:t xml:space="preserve">Widiastuti, M. M. D., &amp; Lantang, B. (2017). Pelatihan Pembuatan </w:t>
+      </w:r>
+      <w:r>
+        <w:rPr>
+          <w:rFonts w:ascii="Times New Roman" w:hAnsi="Times New Roman" w:cs="Times New Roman"/>
+          <w:i/>
+          <w:noProof/>
+          <w:sz w:val="24"/>
+          <w:szCs w:val="24"/>
+        </w:rPr>
+        <w:t>Bio-char</w:t>
+      </w:r>
+      <w:r>
+        <w:rPr>
+          <w:rFonts w:ascii="Times New Roman" w:hAnsi="Times New Roman" w:cs="Times New Roman"/>
+          <w:noProof/>
+          <w:sz w:val="24"/>
+          <w:szCs w:val="24"/>
+        </w:rPr>
+        <w:t xml:space="preserve"> dari Limbah Sekam Padi Menggunakan Metode Retort Kiln. </w:t>
       </w:r>
       <w:r>
         <w:rPr>
@@ -21409,7 +22988,26 @@
           <w:sz w:val="24"/>
           <w:szCs w:val="24"/>
         </w:rPr>
-        <w:t xml:space="preserve">Yanti, R. N., Ratnaningsih, A. T., &amp; Ikhsani, H. (2022). Pembuatan bio-briket dari produk pirolisis biochar cangkang kelapa sawit sebagai sumber energi alternatif. </w:t>
+        <w:t xml:space="preserve">Yanti, R. N., Ratnaningsih, A. T., &amp; Ikhsani, H. (2022). Pembuatan bio-briket dari produk pirolisis </w:t>
+      </w:r>
+      <w:r>
+        <w:rPr>
+          <w:rFonts w:ascii="Times New Roman" w:hAnsi="Times New Roman" w:cs="Times New Roman"/>
+          <w:i/>
+          <w:noProof/>
+          <w:sz w:val="24"/>
+          <w:szCs w:val="24"/>
+        </w:rPr>
+        <w:t>bio-char</w:t>
+      </w:r>
+      <w:r>
+        <w:rPr>
+          <w:rFonts w:ascii="Times New Roman" w:hAnsi="Times New Roman" w:cs="Times New Roman"/>
+          <w:noProof/>
+          <w:sz w:val="24"/>
+          <w:szCs w:val="24"/>
+        </w:rPr>
+        <w:t xml:space="preserve"> cangkang kelapa sawit sebagai sumber energi alternatif. </w:t>
       </w:r>
       <w:r>
         <w:rPr>
@@ -22247,7 +23845,7 @@
             <w:noProof/>
             <w:sz w:val="24"/>
           </w:rPr>
-          <w:t>35</w:t>
+          <w:t>33</w:t>
         </w:r>
         <w:r>
           <w:rPr>
@@ -25216,7 +26814,7 @@
 </file>
 
 <file path=customXml/itemProps1.xml><?xml version="1.0" encoding="utf-8"?>
-<ds:datastoreItem xmlns:ds="http://schemas.openxmlformats.org/officeDocument/2006/customXml" ds:itemID="{417D49ED-96F0-464D-94FF-0D5D92F10153}">
+<ds:datastoreItem xmlns:ds="http://schemas.openxmlformats.org/officeDocument/2006/customXml" ds:itemID="{E79B18D4-088C-4E28-854B-331223EDFF41}">
   <ds:schemaRefs>
     <ds:schemaRef ds:uri="http://schemas.openxmlformats.org/officeDocument/2006/bibliography"/>
   </ds:schemaRefs>
